--- a/فصل چهار/مصاحبه مدیران/منطقه 17/15- خانم میران - مدرسه راه زینب.docx
+++ b/فصل چهار/مصاحبه مدیران/منطقه 17/15- خانم میران - مدرسه راه زینب.docx
@@ -1,6 +1,6 @@
 
 <file path=word/document.xml><?xml version="1.0" encoding="utf-8"?>
-<w:document xmlns:wpc="http://schemas.microsoft.com/office/word/2010/wordprocessingCanvas" xmlns:cx="http://schemas.microsoft.com/office/drawing/2014/chartex" xmlns:mc="http://schemas.openxmlformats.org/markup-compatibility/2006" xmlns:o="urn:schemas-microsoft-com:office:office" xmlns:r="http://schemas.openxmlformats.org/officeDocument/2006/relationships" xmlns:m="http://schemas.openxmlformats.org/officeDocument/2006/math" xmlns:v="urn:schemas-microsoft-com:vml" xmlns:wp14="http://schemas.microsoft.com/office/word/2010/wordprocessingDrawing" xmlns:wp="http://schemas.openxmlformats.org/drawingml/2006/wordprocessingDrawing" xmlns:w10="urn:schemas-microsoft-com:office:word" xmlns:w="http://schemas.openxmlformats.org/wordprocessingml/2006/main" xmlns:w14="http://schemas.microsoft.com/office/word/2010/wordml" xmlns:w15="http://schemas.microsoft.com/office/word/2012/wordml" xmlns:w16se="http://schemas.microsoft.com/office/word/2015/wordml/symex" xmlns:wpg="http://schemas.microsoft.com/office/word/2010/wordprocessingGroup" xmlns:wpi="http://schemas.microsoft.com/office/word/2010/wordprocessingInk" xmlns:wne="http://schemas.microsoft.com/office/word/2006/wordml" xmlns:wps="http://schemas.microsoft.com/office/word/2010/wordprocessingShape" mc:Ignorable="w14 w15 w16se wp14">
+<w:document xmlns:wpc="http://schemas.microsoft.com/office/word/2010/wordprocessingCanvas" xmlns:cx="http://schemas.microsoft.com/office/drawing/2014/chartex" xmlns:cx1="http://schemas.microsoft.com/office/drawing/2015/9/8/chartex" xmlns:cx2="http://schemas.microsoft.com/office/drawing/2015/10/21/chartex" xmlns:cx3="http://schemas.microsoft.com/office/drawing/2016/5/9/chartex" xmlns:cx4="http://schemas.microsoft.com/office/drawing/2016/5/10/chartex" xmlns:cx5="http://schemas.microsoft.com/office/drawing/2016/5/11/chartex" xmlns:cx6="http://schemas.microsoft.com/office/drawing/2016/5/12/chartex" xmlns:cx7="http://schemas.microsoft.com/office/drawing/2016/5/13/chartex" xmlns:cx8="http://schemas.microsoft.com/office/drawing/2016/5/14/chartex" xmlns:mc="http://schemas.openxmlformats.org/markup-compatibility/2006" xmlns:aink="http://schemas.microsoft.com/office/drawing/2016/ink" xmlns:am3d="http://schemas.microsoft.com/office/drawing/2017/model3d" xmlns:o="urn:schemas-microsoft-com:office:office" xmlns:oel="http://schemas.microsoft.com/office/2019/extlst" xmlns:r="http://schemas.openxmlformats.org/officeDocument/2006/relationships" xmlns:m="http://schemas.openxmlformats.org/officeDocument/2006/math" xmlns:v="urn:schemas-microsoft-com:vml" xmlns:wp14="http://schemas.microsoft.com/office/word/2010/wordprocessingDrawing" xmlns:wp="http://schemas.openxmlformats.org/drawingml/2006/wordprocessingDrawing" xmlns:w10="urn:schemas-microsoft-com:office:word" xmlns:w="http://schemas.openxmlformats.org/wordprocessingml/2006/main" xmlns:w14="http://schemas.microsoft.com/office/word/2010/wordml" xmlns:w15="http://schemas.microsoft.com/office/word/2012/wordml" xmlns:w16cex="http://schemas.microsoft.com/office/word/2018/wordml/cex" xmlns:w16cid="http://schemas.microsoft.com/office/word/2016/wordml/cid" xmlns:w16="http://schemas.microsoft.com/office/word/2018/wordml" xmlns:w16sdtdh="http://schemas.microsoft.com/office/word/2020/wordml/sdtdatahash" xmlns:w16se="http://schemas.microsoft.com/office/word/2015/wordml/symex" xmlns:wpg="http://schemas.microsoft.com/office/word/2010/wordprocessingGroup" xmlns:wpi="http://schemas.microsoft.com/office/word/2010/wordprocessingInk" xmlns:wne="http://schemas.microsoft.com/office/word/2006/wordml" xmlns:wps="http://schemas.microsoft.com/office/word/2010/wordprocessingShape" mc:Ignorable="w14 w15 w16se w16cid w16 w16cex w16sdtdh wp14">
   <w:body>
     <w:p>
       <w:pPr>
@@ -461,6 +461,7 @@
     </w:p>
     <w:p>
       <w:pPr>
+        <w:pStyle w:val="NoSpacing"/>
         <w:rPr>
           <w:rtl/>
         </w:rPr>
@@ -1931,101 +1932,101 @@
         <w:rPr>
           <w:rtl/>
         </w:rPr>
-        <w:t xml:space="preserve"> </w:t>
+        <w:t xml:space="preserve"> به ما نداره در داخل مدرسه. </w:t>
+      </w:r>
+      <w:r>
+        <w:rPr>
+          <w:rFonts w:hint="cs"/>
+          <w:rtl/>
+        </w:rPr>
+        <w:t>ی</w:t>
+      </w:r>
+      <w:r>
+        <w:rPr>
+          <w:rFonts w:hint="eastAsia"/>
+          <w:rtl/>
+        </w:rPr>
+        <w:t>عن</w:t>
+      </w:r>
+      <w:r>
+        <w:rPr>
+          <w:rFonts w:hint="cs"/>
+          <w:rtl/>
+        </w:rPr>
+        <w:t>ی</w:t>
+      </w:r>
+      <w:r>
+        <w:rPr>
+          <w:rtl/>
+        </w:rPr>
+        <w:t xml:space="preserve"> من اونجا رو بخوام سنگ کنم، رنگ کنم ا</w:t>
+      </w:r>
+      <w:r>
+        <w:rPr>
+          <w:rFonts w:hint="cs"/>
+          <w:rtl/>
+        </w:rPr>
+        <w:t>ی</w:t>
+      </w:r>
+      <w:r>
+        <w:rPr>
+          <w:rFonts w:hint="eastAsia"/>
+          <w:rtl/>
+        </w:rPr>
+        <w:t>نو</w:t>
+      </w:r>
+      <w:r>
+        <w:rPr>
+          <w:rtl/>
+        </w:rPr>
+        <w:t xml:space="preserve"> بخرم، مال</w:t>
+      </w:r>
+      <w:r>
+        <w:rPr>
+          <w:rFonts w:hint="cs"/>
+          <w:rtl/>
+        </w:rPr>
+        <w:t>ی</w:t>
+      </w:r>
+      <w:r>
+        <w:rPr>
+          <w:rFonts w:hint="eastAsia"/>
+          <w:rtl/>
+        </w:rPr>
+        <w:t>ش</w:t>
+      </w:r>
+      <w:r>
+        <w:rPr>
+          <w:rtl/>
+        </w:rPr>
+        <w:t xml:space="preserve"> رو با</w:t>
+      </w:r>
+      <w:r>
+        <w:rPr>
+          <w:rFonts w:hint="cs"/>
+          <w:rtl/>
+        </w:rPr>
+        <w:t>ی</w:t>
+      </w:r>
+      <w:r>
+        <w:rPr>
+          <w:rFonts w:hint="eastAsia"/>
+          <w:rtl/>
+        </w:rPr>
+        <w:t>د</w:t>
+      </w:r>
+      <w:r>
+        <w:rPr>
+          <w:rtl/>
+        </w:rPr>
+        <w:t xml:space="preserve"> پاسخگو باشم و سند و چک بزنم </w:t>
       </w:r>
       <w:r>
         <w:rPr>
           <w:rtl/>
         </w:rPr>
         <w:lastRenderedPageBreak/>
-        <w:t xml:space="preserve">به ما نداره در داخل مدرسه. </w:t>
-      </w:r>
-      <w:r>
-        <w:rPr>
-          <w:rFonts w:hint="cs"/>
-          <w:rtl/>
-        </w:rPr>
-        <w:t>ی</w:t>
-      </w:r>
-      <w:r>
-        <w:rPr>
-          <w:rFonts w:hint="eastAsia"/>
-          <w:rtl/>
-        </w:rPr>
-        <w:t>عن</w:t>
-      </w:r>
-      <w:r>
-        <w:rPr>
-          <w:rFonts w:hint="cs"/>
-          <w:rtl/>
-        </w:rPr>
-        <w:t>ی</w:t>
-      </w:r>
-      <w:r>
-        <w:rPr>
-          <w:rtl/>
-        </w:rPr>
-        <w:t xml:space="preserve"> من اونجا رو بخوام سنگ کنم، رنگ کنم ا</w:t>
-      </w:r>
-      <w:r>
-        <w:rPr>
-          <w:rFonts w:hint="cs"/>
-          <w:rtl/>
-        </w:rPr>
-        <w:t>ی</w:t>
-      </w:r>
-      <w:r>
-        <w:rPr>
-          <w:rFonts w:hint="eastAsia"/>
-          <w:rtl/>
-        </w:rPr>
-        <w:t>نو</w:t>
-      </w:r>
-      <w:r>
-        <w:rPr>
-          <w:rtl/>
-        </w:rPr>
-        <w:t xml:space="preserve"> بخرم، مال</w:t>
-      </w:r>
-      <w:r>
-        <w:rPr>
-          <w:rFonts w:hint="cs"/>
-          <w:rtl/>
-        </w:rPr>
-        <w:t>ی</w:t>
-      </w:r>
-      <w:r>
-        <w:rPr>
-          <w:rFonts w:hint="eastAsia"/>
-          <w:rtl/>
-        </w:rPr>
-        <w:t>ش</w:t>
-      </w:r>
-      <w:r>
-        <w:rPr>
-          <w:rtl/>
-        </w:rPr>
-        <w:t xml:space="preserve"> رو با</w:t>
-      </w:r>
-      <w:r>
-        <w:rPr>
-          <w:rFonts w:hint="cs"/>
-          <w:rtl/>
-        </w:rPr>
-        <w:t>ی</w:t>
-      </w:r>
-      <w:r>
-        <w:rPr>
-          <w:rFonts w:hint="eastAsia"/>
-          <w:rtl/>
-        </w:rPr>
-        <w:t>د</w:t>
-      </w:r>
-      <w:r>
-        <w:rPr>
-          <w:rtl/>
-        </w:rPr>
-        <w:t xml:space="preserve"> پاسخگو باشم و سند و چک بزنم که ا</w:t>
+        <w:t>که ا</w:t>
       </w:r>
       <w:r>
         <w:rPr>
@@ -3638,7 +3639,7 @@
           <w:rFonts w:hint="cs"/>
           <w:rtl/>
         </w:rPr>
-        <w:t xml:space="preserve">. یه جوراییی من همیشه به معلم ها میگم شاید من رده ی عقبترم، معاون و مدیر اون ارتباط با بچه رو عقبتر هستن. شاید معلم بدونید که شما واقعا خدای بچه هایید، اینها خمیرن. یعنی کاملا شمایی که دارید اینها رو شکلب میدید. و این رو خیلی دقت کنید حتی نوع نگاه ما موثره. واقعا موثره من دیدم. من چند روز پیش توی حیاط مدرسه یه بچه گربۀ کوچولو مامانش رو گم کرده بود من دیدم خیلی موقع خوبیه که من یه آموزش خوب به این بچه ها بدم. رفتم گربه رو بغل کردم چندتا بچه ها گفتن وای خانم گفتم چرا؟ بچه ها ببینید چه حیوون ناز و خوشگلیه، بغلش کردم، نازش کردم که بدونن اینجا باید یاد بگیرن که با حیوانمات مهربان باشیم. قرار نیست ما توی کتاب حدیث به بچه بگیم. بخدا یاد نمیگیره. باید ببینه. گرفتم بچه گربه رو آوردم این قسمت که  از بچه ها دور بمونه. چون خیلی ترسیده بود. غذا گذاشتم جلوش و بعد رفتم پیش بچه ها و گفتم بچه ها من بغلش کرده بودم ولی چون نمیدونستم که گربه ی سالمی هست یا نه میرم </w:t>
+        <w:t xml:space="preserve">. یه جوراییی من همیشه به معلم ها میگم شاید من رده ی عقبترم، معاون و مدیر اون ارتباط با بچه رو عقبتر هستن. شاید معلم بدونید که شما واقعا خدای بچه هایید، اینها خمیرن. یعنی کاملا شمایی که دارید اینها رو شکلب میدید. و این رو خیلی دقت کنید حتی نوع نگاه ما موثره. واقعا موثره من دیدم. من چند روز پیش توی حیاط مدرسه یه بچه گربۀ کوچولو مامانش رو گم کرده بود من دیدم خیلی موقع خوبیه که من یه آموزش خوب به این بچه ها بدم. رفتم گربه رو بغل کردم چندتا بچه ها گفتن وای خانم گفتم چرا؟ بچه ها ببینید چه حیوون ناز و خوشگلیه، بغلش کردم، نازش کردم که بدونن اینجا باید یاد بگیرن که با حیوانمات مهربان باشیم. قرار نیست ما توی کتاب حدیث به بچه بگیم. بخدا یاد نمیگیره. باید ببینه. گرفتم بچه گربه رو آوردم این قسمت که  از بچه ها دور بمونه. چون خیلی ترسیده بود. غذا گذاشتم جلوش و بعد رفتم پیش بچه ها و گفتم بچه ها من بغلش کرده بودم ولی چون نمیدونستم که گربه ی سالمی هست یا نه میرم دستام رو میشورم. یعنی کنارش بهداشت رو هم یادشون دادم. خیلی از بچه ها گربه و حیوانات رو می بینن اصلا انگار عزرائیل می </w:t>
       </w:r>
       <w:r>
         <w:rPr>
@@ -3646,7 +3647,7 @@
           <w:rtl/>
         </w:rPr>
         <w:lastRenderedPageBreak/>
-        <w:t>دستام رو میشورم. یعنی کنارش بهداشت رو هم یادشون دادم. خیلی از بچه ها گربه و حیوانات رو می بینن اصلا انگار عزرائیل می بینن. یعنی خیلی این حس بدیه من همیشه ناراحت میشم که این رو من نوعی باید در آموزش و پرورش یاد بدم. حالا پدر و مادر یاد ندادن، ندادیم دیگه که الان شدیم ماها و بچه ها هم اینن. یعنی اونجا من این کار رو کردم، فردا ظهر یکی از مادرها اومد گفت خانم میران میدونید بچه ی من چی میگه؟ گفته خانم میران قهرمان منه. آخه یه گربه رو نجات داد مامان، نگفت میترسم، چنگم میگیره. اصلا به این چیزها توجه نگرد. گربه رو بغلش کرد. من گفتم خدا رو شکر به یه بچه که حداقل آموزش دادم. همینه هنر. یعنی این. یعنی ما بتونیم توی هر شرایطی آموزشمون رو بدیم. حتما نباید توی شرایط تدریس باشیم که آموزش رو بدیم. حتی من با نگاهم میتونم آموزشم رو بدم. حتی با راه رفتنم.</w:t>
+        <w:t>بینن. یعنی خیلی این حس بدیه من همیشه ناراحت میشم که این رو من نوعی باید در آموزش و پرورش یاد بدم. حالا پدر و مادر یاد ندادن، ندادیم دیگه که الان شدیم ماها و بچه ها هم اینن. یعنی اونجا من این کار رو کردم، فردا ظهر یکی از مادرها اومد گفت خانم میران میدونید بچه ی من چی میگه؟ گفته خانم میران قهرمان منه. آخه یه گربه رو نجات داد مامان، نگفت میترسم، چنگم میگیره. اصلا به این چیزها توجه نگرد. گربه رو بغلش کرد. من گفتم خدا رو شکر به یه بچه که حداقل آموزش دادم. همینه هنر. یعنی این. یعنی ما بتونیم توی هر شرایطی آموزشمون رو بدیم. حتما نباید توی شرایط تدریس باشیم که آموزش رو بدیم. حتی من با نگاهم میتونم آموزشم رو بدم. حتی با راه رفتنم.</w:t>
       </w:r>
     </w:p>
     <w:p>
@@ -3844,8 +3845,15 @@
           <w:rFonts w:hint="cs"/>
           <w:rtl/>
         </w:rPr>
+        <w:t xml:space="preserve">نوع نیمکت ها رو کامل عوض میکنم. اصلا این مدل نیمکت ها پشت سر هم نشستن غلطه از نظر من. باید یه حالتی باشه که یو </w:t>
+      </w:r>
+      <w:r>
+        <w:rPr>
+          <w:rFonts w:hint="cs"/>
+          <w:rtl/>
+        </w:rPr>
         <w:lastRenderedPageBreak/>
-        <w:t>نوع نیمکت ها رو کامل عوض میکنم. اصلا این مدل نیمکت ها پشت سر هم نشستن غلطه از نظر من. باید یه حالتی باشه که یو شکل باشه. حالت کنفرانسی. وقتی اینطوری می شینن یعنی فقط معلم متکلم وحده است. این غلط است.</w:t>
+        <w:t>شکل باشه. حالت کنفرانسی. وقتی اینطوری می شینن یعنی فقط معلم متکلم وحده است. این غلط است.</w:t>
       </w:r>
     </w:p>
     <w:p>
@@ -3934,16 +3942,7 @@
           <w:rFonts w:hint="cs"/>
           <w:rtl/>
         </w:rPr>
-        <w:t>کمک ه</w:t>
-      </w:r>
-      <w:bookmarkStart w:id="0" w:name="_GoBack"/>
-      <w:bookmarkEnd w:id="0"/>
-      <w:r>
-        <w:rPr>
-          <w:rFonts w:hint="cs"/>
-          <w:rtl/>
-        </w:rPr>
-        <w:t>ای شهرداری چطور؟</w:t>
+        <w:t>کمک های شهرداری چطور؟</w:t>
       </w:r>
     </w:p>
     <w:p>
@@ -4058,7 +4057,7 @@
           <w:rFonts w:hint="cs"/>
           <w:rtl/>
         </w:rPr>
-        <w:t xml:space="preserve"> مدرسه براش ساخته شهرداری! بعد ما سر کیک و ساندیس میریم با اینا بحث میکنیم که این رو به ما بده، گل به ما بده ولی من بازم بیشتر از اینا میگیرم. رنگ آمیزی این مدرسه رو صد در صدش رو شهرداری انجام دادو هزینه ی سنگین بود. راحت من باید شصت هفتاد تومن هزینه میکردم برای رنگ آمیزی اینجا. یعنی اگر من پاور قبل و بعد این مدرسه رو به شما نشون بدم باورتون نمیشه چقدر تغییرات دادم. یعنی من روز اول یکی از چیزهایی که خیلی بهش اعتقاد دارم اینه که خانواده رو آگاه کنم نسبت به کاری که میخوام بکنم. اگر من این کار رو کردم خانواده به من اعتماد </w:t>
+        <w:t xml:space="preserve"> مدرسه براش ساخته شهرداری! بعد ما سر کیک و ساندیس میریم با اینا بحث میکنیم که این رو به ما بده، گل به ما بده ولی من بازم بیشتر از اینا میگیرم. رنگ آمیزی این مدرسه رو صد در صدش رو شهرداری انجام دادو هزینه ی سنگین بود. راحت من باید شصت هفتاد تومن هزینه میکردم برای رنگ آمیزی اینجا. یعنی اگر من پاور قبل و بعد این مدرسه رو به شما نشون بدم باورتون نمیشه چقدر تغییرات دادم. یعنی من روز اول یکی از چیزهایی که خیلی بهش اعتقاد دارم اینه که خانواده رو آگاه کنم نسبت به کاری که میخوام بکنم. اگر من این کار رو کردم خانواده به من اعتماد میکنه. الان خانواده ها به من اعتماد دارن. به هرحال هستند. من نمیگم صد در صد مدرسه ام بهم اعتماد دارن. بهرحال ناراضی </w:t>
       </w:r>
       <w:r>
         <w:rPr>
@@ -4066,7 +4065,7 @@
           <w:rtl/>
         </w:rPr>
         <w:lastRenderedPageBreak/>
-        <w:t>میکنه. الان خانواده ها به من اعتماد دارن. به هرحال هستند. من نمیگم صد در صد مدرسه ام بهم اعتماد دارن. بهرحال ناراضی هستند اما. ولی روزی که من اومدم این مدرسه، این مدرسه ذمعروف بود به اینکه کثیفی که ازش می باره و توش پر اتباع و افغانیه و هرکی از هرجا رونده شده و مونده شده اومده اینجا. سال اول این شکلی بود مدرسه. امسال شما با.رتون میشه مادرانی بودن که اومدن میگن ما کل منطقه رو بررسی کردیم. گفتن اگر میخواهی بچه ات درست آموزش ببینه برو راه زینب. من به مادرهای سال بالاترم گفتم افتخار من اینه که بعد از شش سال تونستم موضع مدرسه تون رو عوض کنم. همیشه میگم من میخوام این مدرسه رو ماندگار مثل البرز کنم. چون قدیمیه و در سطح شهر تهران نداریم با این سن و سال، طاق ها را دقت کنید در راهرو، سقفش ... قدیمیه. بخاطر زلزله و ... و جالبه که مدرسه ی شصت ساله آتش نشانی اومده بود میگفت این مدرسه دقیقا طبق استانداردهای آتش ناشانی ساخته شده. الان مدارسی که میسازند هیچکدوم استاندارد نیست. انگار بیمارستان، درمانگاه ساختن. نو و تمیز است ولی ... الان درهای کلاسهای ما رو به بیرون باز میشه. درستش اینه از نظر آتش نشانی. شما برید مدارس جدید رو دقت کنید اندفعه. راهروی ورودی ما رو ببینید چقدر بزرگه وقتی بازش کنیم دویست تا بچه باهم تخلیه میشن. این یعنی استاندارد. مدرسه دوتا در حیاط داره. من یکبار آتش نشانی را آوردم و گفتم بگو اگر ایرادی هست من رفعش کنم. چون اینجاذ سقفش چوب است. خدای نکرده آتش سوزی بشه کل مدرسه میره. یعنی این اتفاقات نیفته برای ما. من برای مادرها مثال میزنم بچه های شین آباد سوختند. وزیر رفت و مدیر رفت و ... بچه ها موندن. من نوعی و توی نوعی باید دلمون به حال خودمون بسوزه. نیا اینجا به من بگو دولت مگه پول نمیده. نگو صدا و سیما کفته که نباید به مدارس پول بدید. من همیشه خودم میگم بله کمک مردمی ممنوعه قانونا میتونی ندی. اما اگر ندی مدرسه خراب میشه بچه ی تو آسیب می بینه خدای نکرده. من مسئولیت مدنی هستم. من خودم رو هرسال بیمه میکنم. بیمه صد درصد. خدای نکرده اگر پنج تا بچه فوت بشن بیمه بده. چیکار دیگه میخوان من رو بکنن؟ من خودم هرسال مسئولیت مدنی میکنم. بهرحال مدرسه است ما باید این احتمالات را بدهیم. خانواده شاکی بشه و کار به قانون بکشه من حداقل از پس مالیش بربیام تا برسیم به بقیه اش. مسئولیتش خیلی بالاست. اینها رو به مادرها توضیح میدم. میگم حالا میدی یا نمیدی؟ میگن میدیم.</w:t>
+        <w:t>هستند اما. ولی روزی که من اومدم این مدرسه، این مدرسه ذمعروف بود به اینکه کثیفی که ازش می باره و توش پر اتباع و افغانیه و هرکی از هرجا رونده شده و مونده شده اومده اینجا. سال اول این شکلی بود مدرسه. امسال شما با.رتون میشه مادرانی بودن که اومدن میگن ما کل منطقه رو بررسی کردیم. گفتن اگر میخواهی بچه ات درست آموزش ببینه برو راه زینب. من به مادرهای سال بالاترم گفتم افتخار من اینه که بعد از شش سال تونستم موضع مدرسه تون رو عوض کنم. همیشه میگم من میخوام این مدرسه رو ماندگار مثل البرز کنم. چون قدیمیه و در سطح شهر تهران نداریم با این سن و سال، طاق ها را دقت کنید در راهرو، سقفش ... قدیمیه. بخاطر زلزله و ... و جالبه که مدرسه ی شصت ساله آتش نشانی اومده بود میگفت این مدرسه دقیقا طبق استانداردهای آتش ناشانی ساخته شده. الان مدارسی که میسازند هیچکدوم استاندارد نیست. انگار بیمارستان، درمانگاه ساختن. نو و تمیز است ولی ... الان درهای کلاسهای ما رو به بیرون باز میشه. درستش اینه از نظر آتش نشانی. شما برید مدارس جدید رو دقت کنید اندفعه. راهروی ورودی ما رو ببینید چقدر بزرگه وقتی بازش کنیم دویست تا بچه باهم تخلیه میشن. این یعنی استاندارد. مدرسه دوتا در حیاط داره. من یکبار آتش نشانی را آوردم و گفتم بگو اگر ایرادی هست من رفعش کنم. چون اینجاذ سقفش چوب است. خدای نکرده آتش سوزی بشه کل مدرسه میره. یعنی این اتفاقات نیفته برای ما. من برای مادرها مثال میزنم بچه های شین آباد سوختند. وزیر رفت و مدیر رفت و ... بچه ها موندن. من نوعی و توی نوعی باید دلمون به حال خودمون بسوزه. نیا اینجا به من بگو دولت مگه پول نمیده. نگو صدا و سیما کفته که نباید به مدارس پول بدید. من همیشه خودم میگم بله کمک مردمی ممنوعه قانونا میتونی ندی. اما اگر ندی مدرسه خراب میشه بچه ی تو آسیب می بینه خدای نکرده. من مسئولیت مدنی هستم. من خودم رو هرسال بیمه میکنم. بیمه صد درصد. خدای نکرده اگر پنج تا بچه فوت بشن بیمه بده. چیکار دیگه میخوان من رو بکنن؟ من خودم هرسال مسئولیت مدنی میکنم. بهرحال مدرسه است ما باید این احتمالات را بدهیم. خانواده شاکی بشه و کار به قانون بکشه من حداقل از پس مالیش بربیام تا برسیم به بقیه اش. مسئولیتش خیلی بالاست. اینها رو به مادرها توضیح میدم. میگم حالا میدی یا نمیدی؟ میگن میدیم.</w:t>
       </w:r>
     </w:p>
     <w:p>
@@ -4103,7 +4102,7 @@
           <w:rFonts w:hint="cs"/>
           <w:rtl/>
         </w:rPr>
-        <w:t xml:space="preserve">می خوام، همون رو معاونم گفته ولی </w:t>
+        <w:t xml:space="preserve">می خوام، همون رو معاونم گفته ولی من میگم انجام میدن و خودشون هم میگن خانم میران خنده خنده ازمون کار میکشید. مثلا طرح هایی هست که یک ماه به ما </w:t>
       </w:r>
       <w:r>
         <w:rPr>
@@ -4111,11 +4110,12 @@
           <w:rtl/>
         </w:rPr>
         <w:lastRenderedPageBreak/>
-        <w:t xml:space="preserve">من میگم انجام میدن و خودشون هم میگن خانم میران خنده خنده ازمون کار میکشید. مثلا طرح هایی هست که یک ماه به ما فرصت میدن ، من روز اول میگم روز دوم انجام میدیم تموم میشه. اداره تعجب میکنه میگه معلم هات مقاومت و دعوا نکردن؟ در مدارس دیگه دعواست. اما معلم های من اکی هستند. به نظر من یه مدیر خیلی باید هوشمندانه عمل کنه. با توجه به شرایط کار رو انجام بده. یجایی واقعا نیازه برخورد جدی بشه. نمیگم من همیشه هم آدم آرومی ام. همکارها هم میگن خدا نکنه اون روی خانم میران برگرده. بچه ها همیشه میگن ما صدای بلند خانم میران رو نشنیدیم. من دعوا هم میکنم آروم باهاشون حرف میزنم. یوقتایی حتی شده با اولیا هم خیلی خیلی خیلی تند رد بشن. مخصوصا خط قرمزم اینه که مشکلی توی مدرسه هست، طبق رده اول با معلم، معاون و بعد مدیر. چندتا مادر دور هم جمع نشید خاله زنگ بازی دربیارید و مساله رو بغرنج کنید. مسائل مدرسه اگر در مدرسه حل نشه و این نکته ی خیلی مهم مدیر است. نباید اداره برود، نه از ترس اداره، اما حل نمی شود و فقط تبعات منفی داره. هم حس بد رو اداره میگیره، هم شما و هم دیگه اصلا نمیتونی حلش کنی. اگر من مدیر حل نکردم حق داری بری اداره. بچه هم باید یاد بگیرد. حتی بچه ها. من به آنها هم میگم اول باهم صحبت کردید؟ با هم حل نشده رفتید با معلم یا معاون صحبت کنید؟ چرا اومدید پیش من؟ اگر حل نشد بیایید اینجا مثل خانمها صحبت کنیم. </w:t>
+        <w:t xml:space="preserve">فرصت میدن ، من روز اول میگم روز دوم انجام میدیم تموم میشه. اداره تعجب میکنه میگه معلم هات مقاومت و دعوا نکردن؟ در مدارس دیگه دعواست. اما معلم های من اکی هستند. به نظر من یه مدیر خیلی باید هوشمندانه عمل کنه. با توجه به شرایط کار رو انجام بده. یجایی واقعا نیازه برخورد جدی بشه. نمیگم من همیشه هم آدم آرومی ام. همکارها هم میگن خدا نکنه اون روی خانم میران برگرده. بچه ها همیشه میگن ما صدای بلند خانم میران رو نشنیدیم. من دعوا هم میکنم آروم باهاشون حرف میزنم. یوقتایی حتی شده با اولیا هم خیلی خیلی خیلی تند رد بشن. مخصوصا خط قرمزم اینه که مشکلی توی مدرسه هست، طبق رده اول با معلم، معاون و بعد مدیر. چندتا مادر دور هم جمع نشید خاله زنگ بازی دربیارید و مساله رو بغرنج کنید. مسائل مدرسه اگر در مدرسه حل نشه و این نکته ی خیلی مهم مدیر است. نباید اداره برود، نه از ترس اداره، اما حل نمی شود و فقط تبعات منفی داره. هم حس بد رو اداره میگیره، هم شما و هم دیگه اصلا نمیتونی حلش کنی. اگر من مدیر حل نکردم حق داری بری اداره. بچه هم باید یاد بگیرد. حتی بچه ها. من به آنها هم میگم اول باهم صحبت کردید؟ با هم حل نشده رفتید با معلم یا معاون صحبت کنید؟ چرا اومدید پیش من؟ اگر حل نشد بیایید اینجا مثل خانمها صحبت کنیم. </w:t>
       </w:r>
     </w:p>
     <w:p>
       <w:pPr>
+        <w:pStyle w:val="NoSpacing"/>
         <w:rPr>
           <w:rtl/>
         </w:rPr>
@@ -4192,28 +4192,22 @@
           <w:rFonts w:hint="cs"/>
           <w:rtl/>
         </w:rPr>
-        <w:t xml:space="preserve">ببینید من چسبیده به مدرسه یه زمین چمن ورزشی است که دورش هم بسته است اما شهرداری نمیده. اجاره می‌خواد. همین یدونه پارکی که من نمیخوام استفاده ی خاصی کنم. بعضی وقتها به معلم ها میگم کاش بتونید ببرید اونجا تدریس کنید. فرق کنه. بشینن روی چمن، بیرون رو ببینن، آدم و ماشین ببینن. یه آموزشی که نیاز به تمرکز و سکوت نداشته باشه. بچه ها یه کار عملی میخوان انجام بدن اونجا انجام بدن. حالا من معاون شهردار رو دیدم، چون با ایشون تعامل دارم میگه باشه برات جور میکنم. حالا هممه اش باید ارتباط باشه، ضابطه نباید باشه؟ خب آموزش و پرورش باید بگه اینجا برای بچه هاست، شخص نیست که برای بچه اش بخواد. برای بچه هایی میخواد که مال همین جامعه هستند، غیرانتفاعی هم نیست که بگیم شخصیه، ولی همکاری نمیشه. مسجد من نمیتونم ببرم بچه ها رو. میگن باید پول بدی. من فضا ندارم صدتا اولیا با هم بشینن. سالن ندارم یا باید صندلی اجاره کنم. بعضی وقتا میخوام از مسجد استفاده کنم پول میخوان. بعد باید یکی رو ببیم که اونجا خادم باشن برام جور کنن. اینا درده، یعنی چی؟ من میخوام بچه ها برن نماز رو اونجا یاد بگیرن. مگه درس هدیه ها و ساحت اعتقادی نمداریم؟ شما میگی بچه رو درست بار بیار. چطوری؟ شما میذارین؟ امکانات رو میدین؟ هیچی نمیدین و بعد میگین کار کن. بچه هامون هم مذهبی بشن، باورشون درست باشه. چطوری </w:t>
-      </w:r>
-      <w:r>
-        <w:rPr>
-          <w:rFonts w:hint="cs"/>
-          <w:rtl/>
-        </w:rPr>
-        <w:lastRenderedPageBreak/>
-        <w:t>درست باشه؟ چطور این باور رو در بچه ایجاد کنمو. باید ببینه دیگه این فضا رو. اینها همه اش آسیبه</w:t>
+        <w:t>ببینید من چسبیده به مدرسه یه زمین چمن ورزشی است که دورش هم بسته است اما شهرداری نمیده. اجاره می‌خواد. همین یدونه پارکی که من نمیخوام استفاده ی خاصی کنم. بعضی وقتها به معلم ها میگم کاش بتونید ببرید اونجا تدریس کنید. فرق کنه. بشینن روی چمن، بیرون رو ببینن، آدم و ماشین ببینن. یه آموزشی که نیاز به تمرکز و سکوت نداشته باشه. بچه ها یه کار عملی میخوان انجام بدن اونجا انجام بدن. حالا من معاون شهردار رو دیدم، چون با ایشون تعامل دارم میگه باشه برات جور میکنم. حالا هممه اش باید ارتباط باشه، ضابطه نباید باشه؟ خب آموزش و پرورش باید بگه اینجا برای بچه هاست، شخص نیست که برای بچه اش بخواد. برای بچه هایی میخواد که مال همین جامعه هستند، غیرانتفاعی هم نیست که بگیم شخصیه، ولی همکاری نمیشه. مسجد من نمیتونم ببرم بچه ها رو. میگن باید پول بدی. من فضا ندارم صدتا اولیا با هم بشینن. سالن ندارم یا باید صندلی اجاره کنم. بعضی وقتا میخوام از مسجد استفاده کنم پول میخوان. بعد باید یکی رو ببیم که اونجا خادم باشن برام جور کنن. اینا درده، یعنی چی؟ من میخوام بچه ها برن نماز رو اونجا یاد بگیرن. مگه درس هدیه ها و ساحت اعتقادی نمداریم؟ شما میگی بچه رو درست بار بیار. چطوری؟ شما میذارین؟ امکانات رو میدین؟ هیچی نمیدین و بعد میگین کار کن. بچه هامون هم مذهبی بشن، باورشون درست باشه. چطوری درست باشه؟ چطور این باور رو در بچه ایجاد کنمو. باید ببینه دیگه این فضا رو. اینها همه اش آسیبه</w:t>
       </w:r>
     </w:p>
     <w:p>
       <w:pPr>
-        <w:rPr>
-          <w:rtl/>
-        </w:rPr>
-      </w:pPr>
-      <w:r>
-        <w:rPr>
-          <w:rFonts w:hint="cs"/>
-          <w:rtl/>
-        </w:rPr>
+        <w:pStyle w:val="NoSpacing"/>
+        <w:rPr>
+          <w:rtl/>
+        </w:rPr>
+      </w:pPr>
+      <w:r>
+        <w:rPr>
+          <w:rFonts w:hint="cs"/>
+          <w:rtl/>
+        </w:rPr>
+        <w:lastRenderedPageBreak/>
         <w:t>سرای محله چطور؟</w:t>
       </w:r>
     </w:p>
@@ -4291,7 +4285,7 @@
 </file>
 
 <file path=word/numbering.xml><?xml version="1.0" encoding="utf-8"?>
-<w:numbering xmlns:wpc="http://schemas.microsoft.com/office/word/2010/wordprocessingCanvas" xmlns:cx="http://schemas.microsoft.com/office/drawing/2014/chartex" xmlns:mc="http://schemas.openxmlformats.org/markup-compatibility/2006" xmlns:o="urn:schemas-microsoft-com:office:office" xmlns:r="http://schemas.openxmlformats.org/officeDocument/2006/relationships" xmlns:m="http://schemas.openxmlformats.org/officeDocument/2006/math" xmlns:v="urn:schemas-microsoft-com:vml" xmlns:wp14="http://schemas.microsoft.com/office/word/2010/wordprocessingDrawing" xmlns:wp="http://schemas.openxmlformats.org/drawingml/2006/wordprocessingDrawing" xmlns:w10="urn:schemas-microsoft-com:office:word" xmlns:w="http://schemas.openxmlformats.org/wordprocessingml/2006/main" xmlns:w14="http://schemas.microsoft.com/office/word/2010/wordml" xmlns:w15="http://schemas.microsoft.com/office/word/2012/wordml" xmlns:w16se="http://schemas.microsoft.com/office/word/2015/wordml/symex" xmlns:wpg="http://schemas.microsoft.com/office/word/2010/wordprocessingGroup" xmlns:wpi="http://schemas.microsoft.com/office/word/2010/wordprocessingInk" xmlns:wne="http://schemas.microsoft.com/office/word/2006/wordml" xmlns:wps="http://schemas.microsoft.com/office/word/2010/wordprocessingShape" mc:Ignorable="w14 w15 w16se wp14">
+<w:numbering xmlns:wpc="http://schemas.microsoft.com/office/word/2010/wordprocessingCanvas" xmlns:cx="http://schemas.microsoft.com/office/drawing/2014/chartex" xmlns:cx1="http://schemas.microsoft.com/office/drawing/2015/9/8/chartex" xmlns:cx2="http://schemas.microsoft.com/office/drawing/2015/10/21/chartex" xmlns:cx3="http://schemas.microsoft.com/office/drawing/2016/5/9/chartex" xmlns:cx4="http://schemas.microsoft.com/office/drawing/2016/5/10/chartex" xmlns:cx5="http://schemas.microsoft.com/office/drawing/2016/5/11/chartex" xmlns:cx6="http://schemas.microsoft.com/office/drawing/2016/5/12/chartex" xmlns:cx7="http://schemas.microsoft.com/office/drawing/2016/5/13/chartex" xmlns:cx8="http://schemas.microsoft.com/office/drawing/2016/5/14/chartex" xmlns:mc="http://schemas.openxmlformats.org/markup-compatibility/2006" xmlns:aink="http://schemas.microsoft.com/office/drawing/2016/ink" xmlns:am3d="http://schemas.microsoft.com/office/drawing/2017/model3d" xmlns:o="urn:schemas-microsoft-com:office:office" xmlns:oel="http://schemas.microsoft.com/office/2019/extlst" xmlns:r="http://schemas.openxmlformats.org/officeDocument/2006/relationships" xmlns:m="http://schemas.openxmlformats.org/officeDocument/2006/math" xmlns:v="urn:schemas-microsoft-com:vml" xmlns:wp14="http://schemas.microsoft.com/office/word/2010/wordprocessingDrawing" xmlns:wp="http://schemas.openxmlformats.org/drawingml/2006/wordprocessingDrawing" xmlns:w10="urn:schemas-microsoft-com:office:word" xmlns:w="http://schemas.openxmlformats.org/wordprocessingml/2006/main" xmlns:w14="http://schemas.microsoft.com/office/word/2010/wordml" xmlns:w15="http://schemas.microsoft.com/office/word/2012/wordml" xmlns:w16cex="http://schemas.microsoft.com/office/word/2018/wordml/cex" xmlns:w16cid="http://schemas.microsoft.com/office/word/2016/wordml/cid" xmlns:w16="http://schemas.microsoft.com/office/word/2018/wordml" xmlns:w16sdtdh="http://schemas.microsoft.com/office/word/2020/wordml/sdtdatahash" xmlns:w16se="http://schemas.microsoft.com/office/word/2015/wordml/symex" xmlns:wpg="http://schemas.microsoft.com/office/word/2010/wordprocessingGroup" xmlns:wpi="http://schemas.microsoft.com/office/word/2010/wordprocessingInk" xmlns:wne="http://schemas.microsoft.com/office/word/2006/wordml" xmlns:wps="http://schemas.microsoft.com/office/word/2010/wordprocessingShape" mc:Ignorable="w14 w15 w16se w16cid w16 w16cex w16sdtdh wp14">
   <w:abstractNum w:abstractNumId="0" w15:restartNumberingAfterBreak="0">
     <w:nsid w:val="2F3D75C5"/>
     <w:multiLevelType w:val="hybridMultilevel"/>
@@ -4381,14 +4375,14 @@
       </w:pPr>
     </w:lvl>
   </w:abstractNum>
-  <w:num w:numId="1">
+  <w:num w:numId="1" w16cid:durableId="929463605">
     <w:abstractNumId w:val="0"/>
   </w:num>
 </w:numbering>
 </file>
 
 <file path=word/styles.xml><?xml version="1.0" encoding="utf-8"?>
-<w:styles xmlns:mc="http://schemas.openxmlformats.org/markup-compatibility/2006" xmlns:r="http://schemas.openxmlformats.org/officeDocument/2006/relationships" xmlns:w="http://schemas.openxmlformats.org/wordprocessingml/2006/main" xmlns:w14="http://schemas.microsoft.com/office/word/2010/wordml" xmlns:w15="http://schemas.microsoft.com/office/word/2012/wordml" xmlns:w16se="http://schemas.microsoft.com/office/word/2015/wordml/symex" mc:Ignorable="w14 w15 w16se">
+<w:styles xmlns:mc="http://schemas.openxmlformats.org/markup-compatibility/2006" xmlns:r="http://schemas.openxmlformats.org/officeDocument/2006/relationships" xmlns:w="http://schemas.openxmlformats.org/wordprocessingml/2006/main" xmlns:w14="http://schemas.microsoft.com/office/word/2010/wordml" xmlns:w15="http://schemas.microsoft.com/office/word/2012/wordml" xmlns:w16cex="http://schemas.microsoft.com/office/word/2018/wordml/cex" xmlns:w16cid="http://schemas.microsoft.com/office/word/2016/wordml/cid" xmlns:w16="http://schemas.microsoft.com/office/word/2018/wordml" xmlns:w16sdtdh="http://schemas.microsoft.com/office/word/2020/wordml/sdtdatahash" xmlns:w16se="http://schemas.microsoft.com/office/word/2015/wordml/symex" mc:Ignorable="w14 w15 w16se w16cid w16 w16cex w16sdtdh">
   <w:docDefaults>
     <w:rPrDefault>
       <w:rPr>
@@ -4405,7 +4399,7 @@
       </w:pPr>
     </w:pPrDefault>
   </w:docDefaults>
-  <w:latentStyles w:defLockedState="0" w:defUIPriority="99" w:defSemiHidden="0" w:defUnhideWhenUsed="0" w:defQFormat="0" w:count="371">
+  <w:latentStyles w:defLockedState="0" w:defUIPriority="99" w:defSemiHidden="0" w:defUnhideWhenUsed="0" w:defQFormat="0" w:count="376">
     <w:lsdException w:name="Normal" w:uiPriority="0" w:qFormat="1"/>
     <w:lsdException w:name="heading 1" w:uiPriority="9" w:qFormat="1"/>
     <w:lsdException w:name="heading 2" w:semiHidden="1" w:uiPriority="9" w:unhideWhenUsed="1" w:qFormat="1"/>
@@ -4777,6 +4771,11 @@
     <w:lsdException w:name="List Table 5 Dark Accent 6" w:uiPriority="50"/>
     <w:lsdException w:name="List Table 6 Colorful Accent 6" w:uiPriority="51"/>
     <w:lsdException w:name="List Table 7 Colorful Accent 6" w:uiPriority="52"/>
+    <w:lsdException w:name="Mention" w:semiHidden="1" w:unhideWhenUsed="1"/>
+    <w:lsdException w:name="Smart Hyperlink" w:semiHidden="1" w:unhideWhenUsed="1"/>
+    <w:lsdException w:name="Hashtag" w:semiHidden="1" w:unhideWhenUsed="1"/>
+    <w:lsdException w:name="Unresolved Mention" w:semiHidden="1" w:unhideWhenUsed="1"/>
+    <w:lsdException w:name="Smart Link" w:semiHidden="1" w:unhideWhenUsed="1"/>
   </w:latentStyles>
   <w:style w:type="paragraph" w:default="1" w:styleId="Normal">
     <w:name w:val="Normal"/>

--- a/فصل چهار/مصاحبه مدیران/منطقه 17/15- خانم میران - مدرسه راه زینب.docx
+++ b/فصل چهار/مصاحبه مدیران/منطقه 17/15- خانم میران - مدرسه راه زینب.docx
@@ -328,7 +328,7 @@
           <w:rFonts w:hint="cs"/>
           <w:rtl/>
         </w:rPr>
-        <w:t xml:space="preserve"> امینت بچه ها ، سلامت بچه ها برای من اولویت بود، توی این مورد که خیلی زیاد عمل کردم. من در این پنج سال، این مدرسه 60 ساله است و نابود. شما وقتی وارد این مدرسه میشدی حس خیلییی بدی داشتی، دیوار داشت میریخت، سقف بارون میومد میریخت. آجرها معلوم بود، تخته سیاه نداشتن، دیوار رو رنگ سبز زده بودن، نیمکت ها شکسته بود، خیلی بد. یعنی من روزی که اومدم بغضم گرفت. گفتم وای این چه مدرسه ای بود به من دادید؟ گفتند تو بساز. ولی من واقعا ساختم، یعنی به اولیا گفتم کمکم کنید خب ما از خود آ.پ کمک مالی نمیگیریم. یعنی نداره که بده. ما از وزارتخانه و اینها مثلا </w:t>
+        <w:t xml:space="preserve"> امینت بچه ها ، سلامت بچه ها برای من اولویت بود، توی این مورد که خیلی زیاد عمل کردم. من در این پنج سال، این مدرسه 60 ساله است و نابود. شما وقتی وارد این مدرسه میشدی حس خیلییی بدی داشتی، دیوار داشت میریخت، سقف بارون میومد میریخت. آجرها معلوم بود، تخته سیاه نداشتن، دیوار رو رنگ سبز زده بودن، نیمکت ها شکسته بود، خیلی بد. یعنی من روزی که اومدم بغضم گرفت. گفتم وای این چه مدرسه ای بود به من دادید؟ گفتند تو بساز. ولی من واقعا ساختم، یعنی به اولیا گفتم کمکم کنید خب ما از خود آ.پ کمک مالی نمیگیریم. یعنی نداره که بده. ما از وزارتخانه و اینها مثلا هزینه های پولی و خوب به ما نمیده. بیشترش کمک های مردمی هست که به ما میرسه. من ایجاد اعتماد رو برای اولیا کردم. شفاف سازی رو کردم. من کوچکترین هزینه ای برای میکنم حتما به اطلاع اولیا میرسونم. که شد الان این مدرسه، خیلیها وارد این </w:t>
       </w:r>
       <w:r>
         <w:rPr>
@@ -336,7 +336,7 @@
           <w:rtl/>
         </w:rPr>
         <w:lastRenderedPageBreak/>
-        <w:t>هزینه های پولی و خوب به ما نمیده. بیشترش کمک های مردمی هست که به ما میرسه. من ایجاد اعتماد رو برای اولیا کردم. شفاف سازی رو کردم. من کوچکترین هزینه ای برای میکنم حتما به اطلاع اولیا میرسونم. که شد الان این مدرسه، خیلیها وارد این مدرسه شدند میگن متفاوته، چقدر خوبه، تمیزه و مرتب. اینها در این شش سال شده. خیلی انرژی من رو گرفته، خیلی زیاد. اصلا عمر من رو گرفته. منتها من علاقه داشتم کیف میکنم که خب وای اینجا روودرست و مرتب کردم. اینها شد که میگین طرح و برنامه اینها هعمه هست. خب حالا طرح و برنامه ی من میتونه فضا باشه، آموزشی باشه، تجهیزات باشه، پرورشی باشه. برناتمه ها در طرح تدبیر تقسیم میشه. میره در پرورش، میره در بهداشت. که خب ما در هر قسمت این برنامه داریم. خیلی برنامه ها اکی کردیم. روی بچه ها کار کردیم. مثلا در رابطه با نظافت مدرسه خیلی با بچه ها صحبت کردیم که اصلا خدمات معنی نداره توی مدرسه باشه. خودتون باید کلاسهاتون مرتب باشه. نباید آشغال بریزید که بخواهید جمع کنید. یا خیلی موقع ها من توی حیاط یه آشغالی باشه حتما خودم دولا میشم و برش میدارم.بچه ها می بینند و آموزش ها رو خیلی خو.ب یاد میگیرند. یعنی مطمئن ، من این کار رو میکنم پشت سرم انجام میدهند. عادت میشه دیگه. من میگم از ابتدایی باید درست کنیم . اگر من توی کارم قوی عمل کنم حتما اکی میکنم. یه شعار دیگه ای که من همیشه توی مدرسه ام دارم اینه که روان بچه هامون سالم باشه.</w:t>
+        <w:t>مدرسه شدند میگن متفاوته، چقدر خوبه، تمیزه و مرتب. اینها در این شش سال شده. خیلی انرژی من رو گرفته، خیلی زیاد. اصلا عمر من رو گرفته. منتها من علاقه داشتم کیف میکنم که خب وای اینجا روودرست و مرتب کردم. اینها شد که میگین طرح و برنامه اینها هعمه هست. خب حالا طرح و برنامه ی من میتونه فضا باشه، آموزشی باشه، تجهیزات باشه، پرورشی باشه. برناتمه ها در طرح تدبیر تقسیم میشه. میره در پرورش، میره در بهداشت. که خب ما در هر قسمت این برنامه داریم. خیلی برنامه ها اکی کردیم. روی بچه ها کار کردیم. مثلا در رابطه با نظافت مدرسه خیلی با بچه ها صحبت کردیم که اصلا خدمات معنی نداره توی مدرسه باشه. خودتون باید کلاسهاتون مرتب باشه. نباید آشغال بریزید که بخواهید جمع کنید. یا خیلی موقع ها من توی حیاط یه آشغالی باشه حتما خودم دولا میشم و برش میدارم.بچه ها می بینند و آموزش ها رو خیلی خو.ب یاد میگیرند. یعنی مطمئن ، من این کار رو میکنم پشت سرم انجام میدهند. عادت میشه دیگه. من میگم از ابتدایی باید درست کنیم . اگر من توی کارم قوی عمل کنم حتما اکی میکنم. یه شعار دیگه ای که من همیشه توی مدرسه ام دارم اینه که روان بچه هامون سالم باشه.</w:t>
       </w:r>
       <w:r>
         <w:rPr>
@@ -445,15 +445,7 @@
           <w:rFonts w:hint="cs"/>
           <w:rtl/>
         </w:rPr>
-        <w:t xml:space="preserve"> بچه ببینه همون براش آموزش باشه من اعتقادم بر اینه. یعنی اگر اون فضا رو ما داشته باشیم که خب خیلی من خودم جزو آمال و آرزوهامه اما خب میدونم نمیتونم به اون آرزوها برسم بخاطر اینکه آمارهای من جواب نمیده، ما مشکل نیرو داریم ما مشکل بودجه داریم. مهم ترینش اینه که ما مشکل مالی داریم و چون مشکل مالی داریم کار انجام نمیشه و جلو نمیره. شاید من بابت اینکه بخوام یه تابلو بخرم ماهها صبر کنم چون پولش رو ندارم. ببینید من اصلا این نیمکت ها رو قبول ندارم. این نیمکت رو ماها همه نشستیم. بابا نمیشه یادگیری اونجا صورت بگیره انقدر که سفت و سخته، روی نیمکت باید احساس خوب بهت دست بده. جایی که از نظر نوشتنی اینقدر دو نفر هم نشستند چه آموزشی؟ من اعتقادم به اینه که اینها خیلی </w:t>
-      </w:r>
-      <w:r>
-        <w:rPr>
-          <w:rFonts w:hint="cs"/>
-          <w:rtl/>
-        </w:rPr>
-        <w:lastRenderedPageBreak/>
-        <w:t>کمک میکنه متاسفانه در مدارس ایران 99% شاید تک و توک مدارس غیرانتفاعی باشن که اکی باشن وگرنه 99% واقعا نیست</w:t>
+        <w:t xml:space="preserve"> بچه ببینه همون براش آموزش باشه من اعتقادم بر اینه. یعنی اگر اون فضا رو ما داشته باشیم که خب خیلی من خودم جزو آمال و آرزوهامه اما خب میدونم نمیتونم به اون آرزوها برسم بخاطر اینکه آمارهای من جواب نمیده، ما مشکل نیرو داریم ما مشکل بودجه داریم. مهم ترینش اینه که ما مشکل مالی داریم و چون مشکل مالی داریم کار انجام نمیشه و جلو نمیره. شاید من بابت اینکه بخوام یه تابلو بخرم ماهها صبر کنم چون پولش رو ندارم. ببینید من اصلا این نیمکت ها رو قبول ندارم. این نیمکت رو ماها همه نشستیم. بابا نمیشه یادگیری اونجا صورت بگیره انقدر که سفت و سخته، روی نیمکت باید احساس خوب بهت دست بده. جایی که از نظر نوشتنی اینقدر دو نفر هم نشستند چه آموزشی؟ من اعتقادم به اینه که اینها خیلی کمک میکنه متاسفانه در مدارس ایران 99% شاید تک و توک مدارس غیرانتفاعی باشن که اکی باشن وگرنه 99% واقعا نیست</w:t>
       </w:r>
       <w:r>
         <w:t>.</w:t>
@@ -486,6 +478,7 @@
           <w:rFonts w:hint="cs"/>
           <w:rtl/>
         </w:rPr>
+        <w:lastRenderedPageBreak/>
         <w:t xml:space="preserve">ببینید من سالها معلم بودم. در این سالها که معلم یک پایه هم نبودم و در تمام پایه ها چرخیدم. شاید یک ایراد اساسی آموزش و پرورش ما این است که معلم میره دوم تا سی سال دوم تدریس میکنه. برای اینکه یوقت نکنه طرح درس جدید بنویسه، یوقت نکنه چهارتا آموزش جدید یاد بگیره. خیلی از معلم های ما دارن این کار رو میکنن و خودشون نمی خوان. خیلی کار راحت تره شما سی سال یک کتاب رو تدریس کنی ولی من هیچ وقت با یه پایه راحت نبودم و همه ی پایه ها چرخیدم و خیلی موقع ها شده مثلا با بچه های دومم تا پنجم رفتم. اینها بهرحال خیلی تاثیر گذاشته توی کار من الان در مدیریت. من اعتقادم به اینه که اگر کسی قراره مدیر بشه باید رده ها رو بگذرونه و مدیر بشه. وقتی معلم باشی بعدش بیای معاون بشی بعدش بیای مدیر بشی فوق العاده </w:t>
       </w:r>
       <w:r>
@@ -2019,718 +2012,718 @@
         <w:rPr>
           <w:rtl/>
         </w:rPr>
-        <w:t xml:space="preserve"> پاسخگو باشم و سند و چک بزنم </w:t>
+        <w:t xml:space="preserve"> پاسخگو باشم و سند و چک بزنم که ا</w:t>
+      </w:r>
+      <w:r>
+        <w:rPr>
+          <w:rFonts w:hint="cs"/>
+          <w:rtl/>
+        </w:rPr>
+        <w:t>ی</w:t>
+      </w:r>
+      <w:r>
+        <w:rPr>
+          <w:rFonts w:hint="eastAsia"/>
+          <w:rtl/>
+        </w:rPr>
+        <w:t>نها</w:t>
+      </w:r>
+      <w:r>
+        <w:rPr>
+          <w:rtl/>
+        </w:rPr>
+        <w:t xml:space="preserve"> بحث مال</w:t>
+      </w:r>
+      <w:r>
+        <w:rPr>
+          <w:rFonts w:hint="cs"/>
+          <w:rtl/>
+        </w:rPr>
+        <w:t>ی</w:t>
+      </w:r>
+      <w:r>
+        <w:rPr>
+          <w:rFonts w:hint="eastAsia"/>
+          <w:rtl/>
+        </w:rPr>
+        <w:t>شه،</w:t>
+      </w:r>
+      <w:r>
+        <w:rPr>
+          <w:rtl/>
+        </w:rPr>
+        <w:t xml:space="preserve"> اما نم</w:t>
+      </w:r>
+      <w:r>
+        <w:rPr>
+          <w:rFonts w:hint="cs"/>
+          <w:rtl/>
+        </w:rPr>
+        <w:t>ی</w:t>
+      </w:r>
+      <w:r>
+        <w:rPr>
+          <w:rFonts w:hint="eastAsia"/>
+          <w:rtl/>
+        </w:rPr>
+        <w:t>اد</w:t>
+      </w:r>
+      <w:r>
+        <w:rPr>
+          <w:rtl/>
+        </w:rPr>
+        <w:t xml:space="preserve"> دخالت</w:t>
+      </w:r>
+      <w:r>
+        <w:rPr>
+          <w:rFonts w:hint="cs"/>
+          <w:rtl/>
+        </w:rPr>
+        <w:t>ی</w:t>
+      </w:r>
+      <w:r>
+        <w:rPr>
+          <w:rtl/>
+        </w:rPr>
+        <w:t xml:space="preserve"> کنه که چرا خانم م</w:t>
+      </w:r>
+      <w:r>
+        <w:rPr>
+          <w:rFonts w:hint="cs"/>
+          <w:rtl/>
+        </w:rPr>
+        <w:t>ی</w:t>
+      </w:r>
+      <w:r>
+        <w:rPr>
+          <w:rFonts w:hint="eastAsia"/>
+          <w:rtl/>
+        </w:rPr>
+        <w:t>ران</w:t>
+      </w:r>
+      <w:r>
+        <w:rPr>
+          <w:rtl/>
+        </w:rPr>
+        <w:t xml:space="preserve"> تو ا</w:t>
+      </w:r>
+      <w:r>
+        <w:rPr>
+          <w:rFonts w:hint="cs"/>
+          <w:rtl/>
+        </w:rPr>
+        <w:t>ی</w:t>
+      </w:r>
+      <w:r>
+        <w:rPr>
+          <w:rFonts w:hint="eastAsia"/>
+          <w:rtl/>
+        </w:rPr>
+        <w:t>ن</w:t>
+      </w:r>
+      <w:r>
+        <w:rPr>
+          <w:rtl/>
+        </w:rPr>
+        <w:t xml:space="preserve"> مدل</w:t>
+      </w:r>
+      <w:r>
+        <w:rPr>
+          <w:rFonts w:hint="cs"/>
+          <w:rtl/>
+        </w:rPr>
+        <w:t>ی</w:t>
+      </w:r>
+      <w:r>
+        <w:rPr>
+          <w:rtl/>
+        </w:rPr>
+        <w:t xml:space="preserve"> م</w:t>
+      </w:r>
+      <w:r>
+        <w:rPr>
+          <w:rFonts w:hint="cs"/>
+          <w:rtl/>
+        </w:rPr>
+        <w:t>ی</w:t>
+      </w:r>
+      <w:r>
+        <w:rPr>
+          <w:rFonts w:hint="eastAsia"/>
+          <w:rtl/>
+        </w:rPr>
+        <w:t>کن</w:t>
+      </w:r>
+      <w:r>
+        <w:rPr>
+          <w:rFonts w:hint="cs"/>
+          <w:rtl/>
+        </w:rPr>
+        <w:t>ی</w:t>
+      </w:r>
+      <w:r>
+        <w:rPr>
+          <w:rFonts w:hint="eastAsia"/>
+          <w:rtl/>
+        </w:rPr>
+        <w:t>،</w:t>
+      </w:r>
+      <w:r>
+        <w:rPr>
+          <w:rtl/>
+        </w:rPr>
+        <w:t xml:space="preserve"> واقعا کار</w:t>
+      </w:r>
+      <w:r>
+        <w:rPr>
+          <w:rFonts w:hint="cs"/>
+          <w:rtl/>
+        </w:rPr>
+        <w:t>ی</w:t>
+      </w:r>
+      <w:r>
+        <w:rPr>
+          <w:rtl/>
+        </w:rPr>
+        <w:t xml:space="preserve"> ندارن، تمام سل</w:t>
+      </w:r>
+      <w:r>
+        <w:rPr>
+          <w:rFonts w:hint="cs"/>
+          <w:rtl/>
+        </w:rPr>
+        <w:t>ی</w:t>
+      </w:r>
+      <w:r>
+        <w:rPr>
+          <w:rFonts w:hint="eastAsia"/>
+          <w:rtl/>
+        </w:rPr>
+        <w:t>قه</w:t>
+      </w:r>
+      <w:r>
+        <w:rPr>
+          <w:rtl/>
+        </w:rPr>
+        <w:t xml:space="preserve"> </w:t>
+      </w:r>
+      <w:r>
+        <w:rPr>
+          <w:rFonts w:hint="cs"/>
+          <w:rtl/>
+        </w:rPr>
+        <w:t>ی</w:t>
+      </w:r>
+      <w:r>
+        <w:rPr>
+          <w:rtl/>
+        </w:rPr>
+        <w:t xml:space="preserve"> مد</w:t>
+      </w:r>
+      <w:r>
+        <w:rPr>
+          <w:rFonts w:hint="cs"/>
+          <w:rtl/>
+        </w:rPr>
+        <w:t>ی</w:t>
+      </w:r>
+      <w:r>
+        <w:rPr>
+          <w:rFonts w:hint="eastAsia"/>
+          <w:rtl/>
+        </w:rPr>
+        <w:t>ر</w:t>
+      </w:r>
+      <w:r>
+        <w:rPr>
+          <w:rtl/>
+        </w:rPr>
+        <w:t xml:space="preserve"> و کار مد</w:t>
+      </w:r>
+      <w:r>
+        <w:rPr>
+          <w:rFonts w:hint="cs"/>
+          <w:rtl/>
+        </w:rPr>
+        <w:t>ی</w:t>
+      </w:r>
+      <w:r>
+        <w:rPr>
+          <w:rFonts w:hint="eastAsia"/>
+          <w:rtl/>
+        </w:rPr>
+        <w:t>ره</w:t>
+      </w:r>
+      <w:r>
+        <w:rPr>
+          <w:rtl/>
+        </w:rPr>
+        <w:t xml:space="preserve">. </w:t>
+      </w:r>
+      <w:r>
+        <w:rPr>
+          <w:rFonts w:hint="cs"/>
+          <w:rtl/>
+        </w:rPr>
+        <w:t>ی</w:t>
+      </w:r>
+      <w:r>
+        <w:rPr>
+          <w:rFonts w:hint="eastAsia"/>
+          <w:rtl/>
+        </w:rPr>
+        <w:t>عن</w:t>
+      </w:r>
+      <w:r>
+        <w:rPr>
+          <w:rFonts w:hint="cs"/>
+          <w:rtl/>
+        </w:rPr>
+        <w:t>ی</w:t>
+      </w:r>
+      <w:r>
+        <w:rPr>
+          <w:rtl/>
+        </w:rPr>
+        <w:t xml:space="preserve"> م</w:t>
+      </w:r>
+      <w:r>
+        <w:rPr>
+          <w:rFonts w:hint="cs"/>
+          <w:rtl/>
+        </w:rPr>
+        <w:t>ی</w:t>
+      </w:r>
+      <w:r>
+        <w:rPr>
+          <w:rFonts w:hint="eastAsia"/>
+          <w:rtl/>
+        </w:rPr>
+        <w:t>گم</w:t>
+      </w:r>
+      <w:r>
+        <w:rPr>
+          <w:rtl/>
+        </w:rPr>
+        <w:t xml:space="preserve"> خب متاسفانه در اموزش و پرورش </w:t>
+      </w:r>
+      <w:r>
+        <w:rPr>
+          <w:rFonts w:hint="eastAsia"/>
+          <w:rtl/>
+        </w:rPr>
+        <w:t>کمند</w:t>
+      </w:r>
+      <w:r>
+        <w:rPr>
+          <w:rtl/>
+        </w:rPr>
+        <w:t xml:space="preserve"> افراد</w:t>
+      </w:r>
+      <w:r>
+        <w:rPr>
+          <w:rFonts w:hint="cs"/>
+          <w:rtl/>
+        </w:rPr>
+        <w:t>ی</w:t>
+      </w:r>
+      <w:r>
+        <w:rPr>
+          <w:rtl/>
+        </w:rPr>
+        <w:t xml:space="preserve"> که ا</w:t>
+      </w:r>
+      <w:r>
+        <w:rPr>
+          <w:rFonts w:hint="cs"/>
+          <w:rtl/>
+        </w:rPr>
+        <w:t>ی</w:t>
+      </w:r>
+      <w:r>
+        <w:rPr>
+          <w:rFonts w:hint="eastAsia"/>
+          <w:rtl/>
+        </w:rPr>
+        <w:t>ن</w:t>
+      </w:r>
+      <w:r>
+        <w:rPr>
+          <w:rtl/>
+        </w:rPr>
+        <w:t xml:space="preserve"> دقت ها رو داشته باشن. از شانس من شا</w:t>
+      </w:r>
+      <w:r>
+        <w:rPr>
+          <w:rFonts w:hint="cs"/>
+          <w:rtl/>
+        </w:rPr>
+        <w:t>ی</w:t>
+      </w:r>
+      <w:r>
+        <w:rPr>
+          <w:rFonts w:hint="eastAsia"/>
+          <w:rtl/>
+        </w:rPr>
+        <w:t>د</w:t>
+      </w:r>
+      <w:r>
+        <w:rPr>
+          <w:rtl/>
+        </w:rPr>
+        <w:t xml:space="preserve"> بود که اون وزارتخانه ا</w:t>
+      </w:r>
+      <w:r>
+        <w:rPr>
+          <w:rFonts w:hint="cs"/>
+          <w:rtl/>
+        </w:rPr>
+        <w:t>ی</w:t>
+      </w:r>
+      <w:r>
+        <w:rPr>
+          <w:rtl/>
+        </w:rPr>
+        <w:t xml:space="preserve"> ها دوتا کس</w:t>
+      </w:r>
+      <w:r>
+        <w:rPr>
+          <w:rFonts w:hint="cs"/>
+          <w:rtl/>
+        </w:rPr>
+        <w:t>ی</w:t>
+      </w:r>
+      <w:r>
+        <w:rPr>
+          <w:rtl/>
+        </w:rPr>
+        <w:t xml:space="preserve"> که اومده بودن اون روز ب</w:t>
+      </w:r>
+      <w:r>
+        <w:rPr>
+          <w:rFonts w:hint="cs"/>
+          <w:rtl/>
+        </w:rPr>
+        <w:t>ی</w:t>
+      </w:r>
+      <w:r>
+        <w:rPr>
+          <w:rFonts w:hint="eastAsia"/>
+          <w:rtl/>
+        </w:rPr>
+        <w:t>ست</w:t>
+      </w:r>
+      <w:r>
+        <w:rPr>
+          <w:rtl/>
+        </w:rPr>
+        <w:t xml:space="preserve"> تا مدرسه رو بازد</w:t>
+      </w:r>
+      <w:r>
+        <w:rPr>
+          <w:rFonts w:hint="cs"/>
+          <w:rtl/>
+        </w:rPr>
+        <w:t>ی</w:t>
+      </w:r>
+      <w:r>
+        <w:rPr>
+          <w:rFonts w:hint="eastAsia"/>
+          <w:rtl/>
+        </w:rPr>
+        <w:t>د</w:t>
+      </w:r>
+      <w:r>
+        <w:rPr>
+          <w:rtl/>
+        </w:rPr>
+        <w:t xml:space="preserve"> کرده بودن و مدرسه </w:t>
+      </w:r>
+      <w:r>
+        <w:rPr>
+          <w:rFonts w:hint="cs"/>
+          <w:rtl/>
+        </w:rPr>
+        <w:t>ی</w:t>
+      </w:r>
+      <w:r>
+        <w:rPr>
+          <w:rtl/>
+        </w:rPr>
+        <w:t xml:space="preserve"> من هم جزوشون بود و به اداره گفته بودند کل مدرسه ها</w:t>
+      </w:r>
+      <w:r>
+        <w:rPr>
+          <w:rFonts w:hint="cs"/>
+          <w:rtl/>
+        </w:rPr>
+        <w:t>ی</w:t>
+      </w:r>
+      <w:r>
+        <w:rPr>
+          <w:rtl/>
+        </w:rPr>
+        <w:t xml:space="preserve"> منطقه رو بذار کنار و فقط برو بچسب به راه ز</w:t>
+      </w:r>
+      <w:r>
+        <w:rPr>
+          <w:rFonts w:hint="cs"/>
+          <w:rtl/>
+        </w:rPr>
+        <w:t>ی</w:t>
+      </w:r>
+      <w:r>
+        <w:rPr>
+          <w:rFonts w:hint="eastAsia"/>
+          <w:rtl/>
+        </w:rPr>
+        <w:t>نبت</w:t>
+      </w:r>
+      <w:r>
+        <w:rPr>
+          <w:rtl/>
+        </w:rPr>
+        <w:t>. اونجا درست داره انجام م</w:t>
+      </w:r>
+      <w:r>
+        <w:rPr>
+          <w:rFonts w:hint="cs"/>
+          <w:rtl/>
+        </w:rPr>
+        <w:t>ی</w:t>
+      </w:r>
+      <w:r>
+        <w:rPr>
+          <w:rFonts w:hint="eastAsia"/>
+          <w:rtl/>
+        </w:rPr>
+        <w:t>شه</w:t>
+      </w:r>
+      <w:r>
+        <w:rPr>
+          <w:rtl/>
+        </w:rPr>
+        <w:t xml:space="preserve"> </w:t>
+      </w:r>
+      <w:r>
+        <w:rPr>
+          <w:rFonts w:hint="cs"/>
+          <w:rtl/>
+        </w:rPr>
+        <w:t>ی</w:t>
+      </w:r>
+      <w:r>
+        <w:rPr>
+          <w:rFonts w:hint="eastAsia"/>
+          <w:rtl/>
+        </w:rPr>
+        <w:t>عن</w:t>
+      </w:r>
+      <w:r>
+        <w:rPr>
+          <w:rFonts w:hint="cs"/>
+          <w:rtl/>
+        </w:rPr>
+        <w:t>ی</w:t>
+      </w:r>
+      <w:r>
+        <w:rPr>
+          <w:rtl/>
+        </w:rPr>
+        <w:t xml:space="preserve"> واقعا آموزش و پرورش داره انجام م</w:t>
+      </w:r>
+      <w:r>
+        <w:rPr>
+          <w:rFonts w:hint="cs"/>
+          <w:rtl/>
+        </w:rPr>
+        <w:t>ی</w:t>
+      </w:r>
+      <w:r>
+        <w:rPr>
+          <w:rFonts w:hint="eastAsia"/>
+          <w:rtl/>
+        </w:rPr>
+        <w:t>شه،</w:t>
+      </w:r>
+      <w:r>
+        <w:rPr>
+          <w:rtl/>
+        </w:rPr>
+        <w:t xml:space="preserve"> ما د</w:t>
+      </w:r>
+      <w:r>
+        <w:rPr>
+          <w:rFonts w:hint="cs"/>
+          <w:rtl/>
+        </w:rPr>
+        <w:t>ی</w:t>
+      </w:r>
+      <w:r>
+        <w:rPr>
+          <w:rFonts w:hint="eastAsia"/>
+          <w:rtl/>
+        </w:rPr>
+        <w:t>د</w:t>
+      </w:r>
+      <w:r>
+        <w:rPr>
+          <w:rFonts w:hint="cs"/>
+          <w:rtl/>
+        </w:rPr>
+        <w:t>ی</w:t>
+      </w:r>
+      <w:r>
+        <w:rPr>
+          <w:rFonts w:hint="eastAsia"/>
+          <w:rtl/>
+        </w:rPr>
+        <w:t>م</w:t>
+      </w:r>
+      <w:r>
+        <w:rPr>
+          <w:rtl/>
+        </w:rPr>
+        <w:t xml:space="preserve"> به ع</w:t>
+      </w:r>
+      <w:r>
+        <w:rPr>
+          <w:rFonts w:hint="cs"/>
+          <w:rtl/>
+        </w:rPr>
+        <w:t>ی</w:t>
+      </w:r>
+      <w:r>
+        <w:rPr>
+          <w:rFonts w:hint="eastAsia"/>
+          <w:rtl/>
+        </w:rPr>
+        <w:t>نه</w:t>
+      </w:r>
+      <w:r>
+        <w:rPr>
+          <w:rtl/>
+        </w:rPr>
+        <w:t xml:space="preserve"> که رو</w:t>
+      </w:r>
+      <w:r>
+        <w:rPr>
+          <w:rFonts w:hint="cs"/>
+          <w:rtl/>
+        </w:rPr>
+        <w:t>ی</w:t>
+      </w:r>
+      <w:r>
+        <w:rPr>
+          <w:rtl/>
+        </w:rPr>
+        <w:t xml:space="preserve"> همه چ</w:t>
+      </w:r>
+      <w:r>
+        <w:rPr>
+          <w:rFonts w:hint="cs"/>
+          <w:rtl/>
+        </w:rPr>
+        <w:t>ی</w:t>
+      </w:r>
+      <w:r>
+        <w:rPr>
+          <w:rtl/>
+        </w:rPr>
+        <w:t xml:space="preserve"> داره فکر م</w:t>
+      </w:r>
+      <w:r>
+        <w:rPr>
+          <w:rFonts w:hint="cs"/>
+          <w:rtl/>
+        </w:rPr>
+        <w:t>ی</w:t>
+      </w:r>
+      <w:r>
+        <w:rPr>
+          <w:rFonts w:hint="eastAsia"/>
+          <w:rtl/>
+        </w:rPr>
+        <w:t>کنخه،</w:t>
+      </w:r>
+      <w:r>
+        <w:rPr>
+          <w:rtl/>
+        </w:rPr>
+        <w:t xml:space="preserve"> حت</w:t>
+      </w:r>
+      <w:r>
+        <w:rPr>
+          <w:rFonts w:hint="cs"/>
+          <w:rtl/>
+        </w:rPr>
+        <w:t>ی</w:t>
+      </w:r>
+      <w:r>
+        <w:rPr>
+          <w:rtl/>
+        </w:rPr>
+        <w:t xml:space="preserve"> تابلو</w:t>
+      </w:r>
+      <w:r>
+        <w:rPr>
+          <w:rFonts w:hint="cs"/>
+          <w:rtl/>
+        </w:rPr>
+        <w:t>یی</w:t>
+      </w:r>
+      <w:r>
+        <w:rPr>
+          <w:rtl/>
+        </w:rPr>
+        <w:t xml:space="preserve"> که م</w:t>
+      </w:r>
+      <w:r>
+        <w:rPr>
+          <w:rFonts w:hint="cs"/>
+          <w:rtl/>
+        </w:rPr>
+        <w:t>ی</w:t>
+      </w:r>
+      <w:r>
+        <w:rPr>
+          <w:rFonts w:hint="eastAsia"/>
+          <w:rtl/>
+        </w:rPr>
+        <w:t>زنه</w:t>
+      </w:r>
+      <w:r>
+        <w:rPr>
+          <w:rtl/>
+        </w:rPr>
+        <w:t xml:space="preserve"> با فکر م</w:t>
+      </w:r>
+      <w:r>
+        <w:rPr>
+          <w:rFonts w:hint="cs"/>
+          <w:rtl/>
+        </w:rPr>
+        <w:t>ی</w:t>
+      </w:r>
+      <w:r>
+        <w:rPr>
+          <w:rFonts w:hint="eastAsia"/>
+          <w:rtl/>
+        </w:rPr>
+        <w:t>زنه</w:t>
+      </w:r>
+      <w:r>
+        <w:rPr>
+          <w:rtl/>
+        </w:rPr>
+        <w:t xml:space="preserve">. </w:t>
       </w:r>
       <w:r>
         <w:rPr>
           <w:rtl/>
         </w:rPr>
         <w:lastRenderedPageBreak/>
-        <w:t>که ا</w:t>
-      </w:r>
-      <w:r>
-        <w:rPr>
-          <w:rFonts w:hint="cs"/>
-          <w:rtl/>
-        </w:rPr>
-        <w:t>ی</w:t>
-      </w:r>
-      <w:r>
-        <w:rPr>
-          <w:rFonts w:hint="eastAsia"/>
-          <w:rtl/>
-        </w:rPr>
-        <w:t>نها</w:t>
-      </w:r>
-      <w:r>
-        <w:rPr>
-          <w:rtl/>
-        </w:rPr>
-        <w:t xml:space="preserve"> بحث مال</w:t>
-      </w:r>
-      <w:r>
-        <w:rPr>
-          <w:rFonts w:hint="cs"/>
-          <w:rtl/>
-        </w:rPr>
-        <w:t>ی</w:t>
-      </w:r>
-      <w:r>
-        <w:rPr>
-          <w:rFonts w:hint="eastAsia"/>
-          <w:rtl/>
-        </w:rPr>
-        <w:t>شه،</w:t>
-      </w:r>
-      <w:r>
-        <w:rPr>
-          <w:rtl/>
-        </w:rPr>
-        <w:t xml:space="preserve"> اما نم</w:t>
-      </w:r>
-      <w:r>
-        <w:rPr>
-          <w:rFonts w:hint="cs"/>
-          <w:rtl/>
-        </w:rPr>
-        <w:t>ی</w:t>
-      </w:r>
-      <w:r>
-        <w:rPr>
-          <w:rFonts w:hint="eastAsia"/>
-          <w:rtl/>
-        </w:rPr>
-        <w:t>اد</w:t>
-      </w:r>
-      <w:r>
-        <w:rPr>
-          <w:rtl/>
-        </w:rPr>
-        <w:t xml:space="preserve"> دخالت</w:t>
-      </w:r>
-      <w:r>
-        <w:rPr>
-          <w:rFonts w:hint="cs"/>
-          <w:rtl/>
-        </w:rPr>
-        <w:t>ی</w:t>
-      </w:r>
-      <w:r>
-        <w:rPr>
-          <w:rtl/>
-        </w:rPr>
-        <w:t xml:space="preserve"> کنه که چرا خانم م</w:t>
-      </w:r>
-      <w:r>
-        <w:rPr>
-          <w:rFonts w:hint="cs"/>
-          <w:rtl/>
-        </w:rPr>
-        <w:t>ی</w:t>
-      </w:r>
-      <w:r>
-        <w:rPr>
-          <w:rFonts w:hint="eastAsia"/>
-          <w:rtl/>
-        </w:rPr>
-        <w:t>ران</w:t>
-      </w:r>
-      <w:r>
-        <w:rPr>
-          <w:rtl/>
-        </w:rPr>
-        <w:t xml:space="preserve"> تو ا</w:t>
-      </w:r>
-      <w:r>
-        <w:rPr>
-          <w:rFonts w:hint="cs"/>
-          <w:rtl/>
-        </w:rPr>
-        <w:t>ی</w:t>
-      </w:r>
-      <w:r>
-        <w:rPr>
-          <w:rFonts w:hint="eastAsia"/>
-          <w:rtl/>
-        </w:rPr>
-        <w:t>ن</w:t>
-      </w:r>
-      <w:r>
-        <w:rPr>
-          <w:rtl/>
-        </w:rPr>
-        <w:t xml:space="preserve"> مدل</w:t>
-      </w:r>
-      <w:r>
-        <w:rPr>
-          <w:rFonts w:hint="cs"/>
-          <w:rtl/>
-        </w:rPr>
-        <w:t>ی</w:t>
-      </w:r>
-      <w:r>
-        <w:rPr>
-          <w:rtl/>
-        </w:rPr>
-        <w:t xml:space="preserve"> م</w:t>
-      </w:r>
-      <w:r>
-        <w:rPr>
-          <w:rFonts w:hint="cs"/>
-          <w:rtl/>
-        </w:rPr>
-        <w:t>ی</w:t>
-      </w:r>
-      <w:r>
-        <w:rPr>
-          <w:rFonts w:hint="eastAsia"/>
-          <w:rtl/>
-        </w:rPr>
-        <w:t>کن</w:t>
-      </w:r>
-      <w:r>
-        <w:rPr>
-          <w:rFonts w:hint="cs"/>
-          <w:rtl/>
-        </w:rPr>
-        <w:t>ی</w:t>
-      </w:r>
-      <w:r>
-        <w:rPr>
-          <w:rFonts w:hint="eastAsia"/>
-          <w:rtl/>
-        </w:rPr>
-        <w:t>،</w:t>
-      </w:r>
-      <w:r>
-        <w:rPr>
-          <w:rtl/>
-        </w:rPr>
-        <w:t xml:space="preserve"> واقعا کار</w:t>
-      </w:r>
-      <w:r>
-        <w:rPr>
-          <w:rFonts w:hint="cs"/>
-          <w:rtl/>
-        </w:rPr>
-        <w:t>ی</w:t>
-      </w:r>
-      <w:r>
-        <w:rPr>
-          <w:rtl/>
-        </w:rPr>
-        <w:t xml:space="preserve"> ندارن، تمام سل</w:t>
-      </w:r>
-      <w:r>
-        <w:rPr>
-          <w:rFonts w:hint="cs"/>
-          <w:rtl/>
-        </w:rPr>
-        <w:t>ی</w:t>
-      </w:r>
-      <w:r>
-        <w:rPr>
-          <w:rFonts w:hint="eastAsia"/>
-          <w:rtl/>
-        </w:rPr>
-        <w:t>قه</w:t>
-      </w:r>
-      <w:r>
-        <w:rPr>
-          <w:rtl/>
-        </w:rPr>
-        <w:t xml:space="preserve"> </w:t>
-      </w:r>
-      <w:r>
-        <w:rPr>
-          <w:rFonts w:hint="cs"/>
-          <w:rtl/>
-        </w:rPr>
-        <w:t>ی</w:t>
-      </w:r>
-      <w:r>
-        <w:rPr>
-          <w:rtl/>
-        </w:rPr>
-        <w:t xml:space="preserve"> مد</w:t>
-      </w:r>
-      <w:r>
-        <w:rPr>
-          <w:rFonts w:hint="cs"/>
-          <w:rtl/>
-        </w:rPr>
-        <w:t>ی</w:t>
-      </w:r>
-      <w:r>
-        <w:rPr>
-          <w:rFonts w:hint="eastAsia"/>
-          <w:rtl/>
-        </w:rPr>
-        <w:t>ر</w:t>
-      </w:r>
-      <w:r>
-        <w:rPr>
-          <w:rtl/>
-        </w:rPr>
-        <w:t xml:space="preserve"> و کار مد</w:t>
-      </w:r>
-      <w:r>
-        <w:rPr>
-          <w:rFonts w:hint="cs"/>
-          <w:rtl/>
-        </w:rPr>
-        <w:t>ی</w:t>
-      </w:r>
-      <w:r>
-        <w:rPr>
-          <w:rFonts w:hint="eastAsia"/>
-          <w:rtl/>
-        </w:rPr>
-        <w:t>ره</w:t>
-      </w:r>
-      <w:r>
-        <w:rPr>
-          <w:rtl/>
-        </w:rPr>
-        <w:t xml:space="preserve">. </w:t>
-      </w:r>
-      <w:r>
-        <w:rPr>
-          <w:rFonts w:hint="cs"/>
-          <w:rtl/>
-        </w:rPr>
-        <w:t>ی</w:t>
-      </w:r>
-      <w:r>
-        <w:rPr>
-          <w:rFonts w:hint="eastAsia"/>
-          <w:rtl/>
-        </w:rPr>
-        <w:t>عن</w:t>
-      </w:r>
-      <w:r>
-        <w:rPr>
-          <w:rFonts w:hint="cs"/>
-          <w:rtl/>
-        </w:rPr>
-        <w:t>ی</w:t>
-      </w:r>
-      <w:r>
-        <w:rPr>
-          <w:rtl/>
-        </w:rPr>
-        <w:t xml:space="preserve"> م</w:t>
-      </w:r>
-      <w:r>
-        <w:rPr>
-          <w:rFonts w:hint="cs"/>
-          <w:rtl/>
-        </w:rPr>
-        <w:t>ی</w:t>
-      </w:r>
-      <w:r>
-        <w:rPr>
-          <w:rFonts w:hint="eastAsia"/>
-          <w:rtl/>
-        </w:rPr>
-        <w:t>گم</w:t>
-      </w:r>
-      <w:r>
-        <w:rPr>
-          <w:rtl/>
-        </w:rPr>
-        <w:t xml:space="preserve"> خب متاسفانه در اموزش و پرورش </w:t>
-      </w:r>
-      <w:r>
-        <w:rPr>
-          <w:rFonts w:hint="eastAsia"/>
-          <w:rtl/>
-        </w:rPr>
-        <w:t>کمند</w:t>
-      </w:r>
-      <w:r>
-        <w:rPr>
-          <w:rtl/>
-        </w:rPr>
-        <w:t xml:space="preserve"> افراد</w:t>
-      </w:r>
-      <w:r>
-        <w:rPr>
-          <w:rFonts w:hint="cs"/>
-          <w:rtl/>
-        </w:rPr>
-        <w:t>ی</w:t>
-      </w:r>
-      <w:r>
-        <w:rPr>
-          <w:rtl/>
-        </w:rPr>
-        <w:t xml:space="preserve"> که ا</w:t>
-      </w:r>
-      <w:r>
-        <w:rPr>
-          <w:rFonts w:hint="cs"/>
-          <w:rtl/>
-        </w:rPr>
-        <w:t>ی</w:t>
-      </w:r>
-      <w:r>
-        <w:rPr>
-          <w:rFonts w:hint="eastAsia"/>
-          <w:rtl/>
-        </w:rPr>
-        <w:t>ن</w:t>
-      </w:r>
-      <w:r>
-        <w:rPr>
-          <w:rtl/>
-        </w:rPr>
-        <w:t xml:space="preserve"> دقت ها رو داشته باشن. از شانس من شا</w:t>
-      </w:r>
-      <w:r>
-        <w:rPr>
-          <w:rFonts w:hint="cs"/>
-          <w:rtl/>
-        </w:rPr>
-        <w:t>ی</w:t>
-      </w:r>
-      <w:r>
-        <w:rPr>
-          <w:rFonts w:hint="eastAsia"/>
-          <w:rtl/>
-        </w:rPr>
-        <w:t>د</w:t>
-      </w:r>
-      <w:r>
-        <w:rPr>
-          <w:rtl/>
-        </w:rPr>
-        <w:t xml:space="preserve"> بود که اون وزارتخانه ا</w:t>
-      </w:r>
-      <w:r>
-        <w:rPr>
-          <w:rFonts w:hint="cs"/>
-          <w:rtl/>
-        </w:rPr>
-        <w:t>ی</w:t>
-      </w:r>
-      <w:r>
-        <w:rPr>
-          <w:rtl/>
-        </w:rPr>
-        <w:t xml:space="preserve"> ها دوتا کس</w:t>
-      </w:r>
-      <w:r>
-        <w:rPr>
-          <w:rFonts w:hint="cs"/>
-          <w:rtl/>
-        </w:rPr>
-        <w:t>ی</w:t>
-      </w:r>
-      <w:r>
-        <w:rPr>
-          <w:rtl/>
-        </w:rPr>
-        <w:t xml:space="preserve"> که اومده بودن اون روز ب</w:t>
-      </w:r>
-      <w:r>
-        <w:rPr>
-          <w:rFonts w:hint="cs"/>
-          <w:rtl/>
-        </w:rPr>
-        <w:t>ی</w:t>
-      </w:r>
-      <w:r>
-        <w:rPr>
-          <w:rFonts w:hint="eastAsia"/>
-          <w:rtl/>
-        </w:rPr>
-        <w:t>ست</w:t>
-      </w:r>
-      <w:r>
-        <w:rPr>
-          <w:rtl/>
-        </w:rPr>
-        <w:t xml:space="preserve"> تا مدرسه رو بازد</w:t>
-      </w:r>
-      <w:r>
-        <w:rPr>
-          <w:rFonts w:hint="cs"/>
-          <w:rtl/>
-        </w:rPr>
-        <w:t>ی</w:t>
-      </w:r>
-      <w:r>
-        <w:rPr>
-          <w:rFonts w:hint="eastAsia"/>
-          <w:rtl/>
-        </w:rPr>
-        <w:t>د</w:t>
-      </w:r>
-      <w:r>
-        <w:rPr>
-          <w:rtl/>
-        </w:rPr>
-        <w:t xml:space="preserve"> کرده بودن و مدرسه </w:t>
-      </w:r>
-      <w:r>
-        <w:rPr>
-          <w:rFonts w:hint="cs"/>
-          <w:rtl/>
-        </w:rPr>
-        <w:t>ی</w:t>
-      </w:r>
-      <w:r>
-        <w:rPr>
-          <w:rtl/>
-        </w:rPr>
-        <w:t xml:space="preserve"> من هم جزوشون بود و به اداره گفته بودند کل مدرسه ها</w:t>
-      </w:r>
-      <w:r>
-        <w:rPr>
-          <w:rFonts w:hint="cs"/>
-          <w:rtl/>
-        </w:rPr>
-        <w:t>ی</w:t>
-      </w:r>
-      <w:r>
-        <w:rPr>
-          <w:rtl/>
-        </w:rPr>
-        <w:t xml:space="preserve"> منطقه رو بذار کنار و فقط برو بچسب به راه ز</w:t>
-      </w:r>
-      <w:r>
-        <w:rPr>
-          <w:rFonts w:hint="cs"/>
-          <w:rtl/>
-        </w:rPr>
-        <w:t>ی</w:t>
-      </w:r>
-      <w:r>
-        <w:rPr>
-          <w:rFonts w:hint="eastAsia"/>
-          <w:rtl/>
-        </w:rPr>
-        <w:t>نبت</w:t>
-      </w:r>
-      <w:r>
-        <w:rPr>
-          <w:rtl/>
-        </w:rPr>
-        <w:t>. اونجا درست داره انجام م</w:t>
-      </w:r>
-      <w:r>
-        <w:rPr>
-          <w:rFonts w:hint="cs"/>
-          <w:rtl/>
-        </w:rPr>
-        <w:t>ی</w:t>
-      </w:r>
-      <w:r>
-        <w:rPr>
-          <w:rFonts w:hint="eastAsia"/>
-          <w:rtl/>
-        </w:rPr>
-        <w:t>شه</w:t>
-      </w:r>
-      <w:r>
-        <w:rPr>
-          <w:rtl/>
-        </w:rPr>
-        <w:t xml:space="preserve"> </w:t>
-      </w:r>
-      <w:r>
-        <w:rPr>
-          <w:rFonts w:hint="cs"/>
-          <w:rtl/>
-        </w:rPr>
-        <w:t>ی</w:t>
-      </w:r>
-      <w:r>
-        <w:rPr>
-          <w:rFonts w:hint="eastAsia"/>
-          <w:rtl/>
-        </w:rPr>
-        <w:t>عن</w:t>
-      </w:r>
-      <w:r>
-        <w:rPr>
-          <w:rFonts w:hint="cs"/>
-          <w:rtl/>
-        </w:rPr>
-        <w:t>ی</w:t>
-      </w:r>
-      <w:r>
-        <w:rPr>
-          <w:rtl/>
-        </w:rPr>
-        <w:t xml:space="preserve"> واقعا آموزش و پرورش داره انجام م</w:t>
-      </w:r>
-      <w:r>
-        <w:rPr>
-          <w:rFonts w:hint="cs"/>
-          <w:rtl/>
-        </w:rPr>
-        <w:t>ی</w:t>
-      </w:r>
-      <w:r>
-        <w:rPr>
-          <w:rFonts w:hint="eastAsia"/>
-          <w:rtl/>
-        </w:rPr>
-        <w:t>شه،</w:t>
-      </w:r>
-      <w:r>
-        <w:rPr>
-          <w:rtl/>
-        </w:rPr>
-        <w:t xml:space="preserve"> ما د</w:t>
-      </w:r>
-      <w:r>
-        <w:rPr>
-          <w:rFonts w:hint="cs"/>
-          <w:rtl/>
-        </w:rPr>
-        <w:t>ی</w:t>
-      </w:r>
-      <w:r>
-        <w:rPr>
-          <w:rFonts w:hint="eastAsia"/>
-          <w:rtl/>
-        </w:rPr>
-        <w:t>د</w:t>
-      </w:r>
-      <w:r>
-        <w:rPr>
-          <w:rFonts w:hint="cs"/>
-          <w:rtl/>
-        </w:rPr>
-        <w:t>ی</w:t>
-      </w:r>
-      <w:r>
-        <w:rPr>
-          <w:rFonts w:hint="eastAsia"/>
-          <w:rtl/>
-        </w:rPr>
-        <w:t>م</w:t>
-      </w:r>
-      <w:r>
-        <w:rPr>
-          <w:rtl/>
-        </w:rPr>
-        <w:t xml:space="preserve"> به ع</w:t>
-      </w:r>
-      <w:r>
-        <w:rPr>
-          <w:rFonts w:hint="cs"/>
-          <w:rtl/>
-        </w:rPr>
-        <w:t>ی</w:t>
-      </w:r>
-      <w:r>
-        <w:rPr>
-          <w:rFonts w:hint="eastAsia"/>
-          <w:rtl/>
-        </w:rPr>
-        <w:t>نه</w:t>
-      </w:r>
-      <w:r>
-        <w:rPr>
-          <w:rtl/>
-        </w:rPr>
-        <w:t xml:space="preserve"> که رو</w:t>
-      </w:r>
-      <w:r>
-        <w:rPr>
-          <w:rFonts w:hint="cs"/>
-          <w:rtl/>
-        </w:rPr>
-        <w:t>ی</w:t>
-      </w:r>
-      <w:r>
-        <w:rPr>
-          <w:rtl/>
-        </w:rPr>
-        <w:t xml:space="preserve"> همه چ</w:t>
-      </w:r>
-      <w:r>
-        <w:rPr>
-          <w:rFonts w:hint="cs"/>
-          <w:rtl/>
-        </w:rPr>
-        <w:t>ی</w:t>
-      </w:r>
-      <w:r>
-        <w:rPr>
-          <w:rtl/>
-        </w:rPr>
-        <w:t xml:space="preserve"> داره فکر م</w:t>
-      </w:r>
-      <w:r>
-        <w:rPr>
-          <w:rFonts w:hint="cs"/>
-          <w:rtl/>
-        </w:rPr>
-        <w:t>ی</w:t>
-      </w:r>
-      <w:r>
-        <w:rPr>
-          <w:rFonts w:hint="eastAsia"/>
-          <w:rtl/>
-        </w:rPr>
-        <w:t>کنخه،</w:t>
-      </w:r>
-      <w:r>
-        <w:rPr>
-          <w:rtl/>
-        </w:rPr>
-        <w:t xml:space="preserve"> حت</w:t>
-      </w:r>
-      <w:r>
-        <w:rPr>
-          <w:rFonts w:hint="cs"/>
-          <w:rtl/>
-        </w:rPr>
-        <w:t>ی</w:t>
-      </w:r>
-      <w:r>
-        <w:rPr>
-          <w:rtl/>
-        </w:rPr>
-        <w:t xml:space="preserve"> تابلو</w:t>
-      </w:r>
-      <w:r>
-        <w:rPr>
-          <w:rFonts w:hint="cs"/>
-          <w:rtl/>
-        </w:rPr>
-        <w:t>یی</w:t>
-      </w:r>
-      <w:r>
-        <w:rPr>
-          <w:rtl/>
-        </w:rPr>
-        <w:t xml:space="preserve"> که م</w:t>
-      </w:r>
-      <w:r>
-        <w:rPr>
-          <w:rFonts w:hint="cs"/>
-          <w:rtl/>
-        </w:rPr>
-        <w:t>ی</w:t>
-      </w:r>
-      <w:r>
-        <w:rPr>
-          <w:rFonts w:hint="eastAsia"/>
-          <w:rtl/>
-        </w:rPr>
-        <w:t>زنه</w:t>
-      </w:r>
-      <w:r>
-        <w:rPr>
-          <w:rtl/>
-        </w:rPr>
-        <w:t xml:space="preserve"> با فکر م</w:t>
-      </w:r>
-      <w:r>
-        <w:rPr>
-          <w:rFonts w:hint="cs"/>
-          <w:rtl/>
-        </w:rPr>
-        <w:t>ی</w:t>
-      </w:r>
-      <w:r>
-        <w:rPr>
-          <w:rFonts w:hint="eastAsia"/>
-          <w:rtl/>
-        </w:rPr>
-        <w:t>زنه</w:t>
-      </w:r>
-      <w:r>
-        <w:rPr>
-          <w:rtl/>
-        </w:rPr>
-        <w:t>. بهشون اتفاقا هم</w:t>
+        <w:t>بهشون اتفاقا هم</w:t>
       </w:r>
       <w:r>
         <w:rPr>
@@ -3639,15 +3632,7 @@
           <w:rFonts w:hint="cs"/>
           <w:rtl/>
         </w:rPr>
-        <w:t xml:space="preserve">. یه جوراییی من همیشه به معلم ها میگم شاید من رده ی عقبترم، معاون و مدیر اون ارتباط با بچه رو عقبتر هستن. شاید معلم بدونید که شما واقعا خدای بچه هایید، اینها خمیرن. یعنی کاملا شمایی که دارید اینها رو شکلب میدید. و این رو خیلی دقت کنید حتی نوع نگاه ما موثره. واقعا موثره من دیدم. من چند روز پیش توی حیاط مدرسه یه بچه گربۀ کوچولو مامانش رو گم کرده بود من دیدم خیلی موقع خوبیه که من یه آموزش خوب به این بچه ها بدم. رفتم گربه رو بغل کردم چندتا بچه ها گفتن وای خانم گفتم چرا؟ بچه ها ببینید چه حیوون ناز و خوشگلیه، بغلش کردم، نازش کردم که بدونن اینجا باید یاد بگیرن که با حیوانمات مهربان باشیم. قرار نیست ما توی کتاب حدیث به بچه بگیم. بخدا یاد نمیگیره. باید ببینه. گرفتم بچه گربه رو آوردم این قسمت که  از بچه ها دور بمونه. چون خیلی ترسیده بود. غذا گذاشتم جلوش و بعد رفتم پیش بچه ها و گفتم بچه ها من بغلش کرده بودم ولی چون نمیدونستم که گربه ی سالمی هست یا نه میرم دستام رو میشورم. یعنی کنارش بهداشت رو هم یادشون دادم. خیلی از بچه ها گربه و حیوانات رو می بینن اصلا انگار عزرائیل می </w:t>
-      </w:r>
-      <w:r>
-        <w:rPr>
-          <w:rFonts w:hint="cs"/>
-          <w:rtl/>
-        </w:rPr>
-        <w:lastRenderedPageBreak/>
-        <w:t>بینن. یعنی خیلی این حس بدیه من همیشه ناراحت میشم که این رو من نوعی باید در آموزش و پرورش یاد بدم. حالا پدر و مادر یاد ندادن، ندادیم دیگه که الان شدیم ماها و بچه ها هم اینن. یعنی اونجا من این کار رو کردم، فردا ظهر یکی از مادرها اومد گفت خانم میران میدونید بچه ی من چی میگه؟ گفته خانم میران قهرمان منه. آخه یه گربه رو نجات داد مامان، نگفت میترسم، چنگم میگیره. اصلا به این چیزها توجه نگرد. گربه رو بغلش کرد. من گفتم خدا رو شکر به یه بچه که حداقل آموزش دادم. همینه هنر. یعنی این. یعنی ما بتونیم توی هر شرایطی آموزشمون رو بدیم. حتما نباید توی شرایط تدریس باشیم که آموزش رو بدیم. حتی من با نگاهم میتونم آموزشم رو بدم. حتی با راه رفتنم.</w:t>
+        <w:t>. یه جوراییی من همیشه به معلم ها میگم شاید من رده ی عقبترم، معاون و مدیر اون ارتباط با بچه رو عقبتر هستن. شاید معلم بدونید که شما واقعا خدای بچه هایید، اینها خمیرن. یعنی کاملا شمایی که دارید اینها رو شکلب میدید. و این رو خیلی دقت کنید حتی نوع نگاه ما موثره. واقعا موثره من دیدم. من چند روز پیش توی حیاط مدرسه یه بچه گربۀ کوچولو مامانش رو گم کرده بود من دیدم خیلی موقع خوبیه که من یه آموزش خوب به این بچه ها بدم. رفتم گربه رو بغل کردم چندتا بچه ها گفتن وای خانم گفتم چرا؟ بچه ها ببینید چه حیوون ناز و خوشگلیه، بغلش کردم، نازش کردم که بدونن اینجا باید یاد بگیرن که با حیوانمات مهربان باشیم. قرار نیست ما توی کتاب حدیث به بچه بگیم. بخدا یاد نمیگیره. باید ببینه. گرفتم بچه گربه رو آوردم این قسمت که  از بچه ها دور بمونه. چون خیلی ترسیده بود. غذا گذاشتم جلوش و بعد رفتم پیش بچه ها و گفتم بچه ها من بغلش کرده بودم ولی چون نمیدونستم که گربه ی سالمی هست یا نه میرم دستام رو میشورم. یعنی کنارش بهداشت رو هم یادشون دادم. خیلی از بچه ها گربه و حیوانات رو می بینن اصلا انگار عزرائیل می بینن. یعنی خیلی این حس بدیه من همیشه ناراحت میشم که این رو من نوعی باید در آموزش و پرورش یاد بدم. حالا پدر و مادر یاد ندادن، ندادیم دیگه که الان شدیم ماها و بچه ها هم اینن. یعنی اونجا من این کار رو کردم، فردا ظهر یکی از مادرها اومد گفت خانم میران میدونید بچه ی من چی میگه؟ گفته خانم میران قهرمان منه. آخه یه گربه رو نجات داد مامان، نگفت میترسم، چنگم میگیره. اصلا به این چیزها توجه نگرد. گربه رو بغلش کرد. من گفتم خدا رو شکر به یه بچه که حداقل آموزش دادم. همینه هنر. یعنی این. یعنی ما بتونیم توی هر شرایطی آموزشمون رو بدیم. حتما نباید توی شرایط تدریس باشیم که آموزش رو بدیم. حتی من با نگاهم میتونم آموزشم رو بدم. حتی با راه رفتنم.</w:t>
       </w:r>
     </w:p>
     <w:p>
@@ -3677,6 +3662,7 @@
           <w:rFonts w:hint="cs"/>
           <w:rtl/>
         </w:rPr>
+        <w:lastRenderedPageBreak/>
         <w:t>اگر هم</w:t>
       </w:r>
       <w:r>
@@ -3845,15 +3831,7 @@
           <w:rFonts w:hint="cs"/>
           <w:rtl/>
         </w:rPr>
-        <w:t xml:space="preserve">نوع نیمکت ها رو کامل عوض میکنم. اصلا این مدل نیمکت ها پشت سر هم نشستن غلطه از نظر من. باید یه حالتی باشه که یو </w:t>
-      </w:r>
-      <w:r>
-        <w:rPr>
-          <w:rFonts w:hint="cs"/>
-          <w:rtl/>
-        </w:rPr>
-        <w:lastRenderedPageBreak/>
-        <w:t>شکل باشه. حالت کنفرانسی. وقتی اینطوری می شینن یعنی فقط معلم متکلم وحده است. این غلط است.</w:t>
+        <w:t>نوع نیمکت ها رو کامل عوض میکنم. اصلا این مدل نیمکت ها پشت سر هم نشستن غلطه از نظر من. باید یه حالتی باشه که یو شکل باشه. حالت کنفرانسی. وقتی اینطوری می شینن یعنی فقط معلم متکلم وحده است. این غلط است.</w:t>
       </w:r>
     </w:p>
     <w:p>
@@ -3905,6 +3883,7 @@
           <w:rFonts w:hint="cs"/>
           <w:rtl/>
         </w:rPr>
+        <w:lastRenderedPageBreak/>
         <w:t>مدل متفاوت مبلمان در کلاس هم دقیقا مهمه که اگر انجام بشه عالیه. ببینید معلم راهبره ولی در مدارس ما معلم راهبر نیست. متکلم وحده است و آموزش دهنده ی تک. راهبری نمیکنه. فقط باید راهبری کنه.</w:t>
       </w:r>
       <w:r>
@@ -4057,7 +4036,7 @@
           <w:rFonts w:hint="cs"/>
           <w:rtl/>
         </w:rPr>
-        <w:t xml:space="preserve"> مدرسه براش ساخته شهرداری! بعد ما سر کیک و ساندیس میریم با اینا بحث میکنیم که این رو به ما بده، گل به ما بده ولی من بازم بیشتر از اینا میگیرم. رنگ آمیزی این مدرسه رو صد در صدش رو شهرداری انجام دادو هزینه ی سنگین بود. راحت من باید شصت هفتاد تومن هزینه میکردم برای رنگ آمیزی اینجا. یعنی اگر من پاور قبل و بعد این مدرسه رو به شما نشون بدم باورتون نمیشه چقدر تغییرات دادم. یعنی من روز اول یکی از چیزهایی که خیلی بهش اعتقاد دارم اینه که خانواده رو آگاه کنم نسبت به کاری که میخوام بکنم. اگر من این کار رو کردم خانواده به من اعتماد میکنه. الان خانواده ها به من اعتماد دارن. به هرحال هستند. من نمیگم صد در صد مدرسه ام بهم اعتماد دارن. بهرحال ناراضی </w:t>
+        <w:t xml:space="preserve"> مدرسه براش ساخته شهرداری! بعد ما سر کیک و ساندیس میریم با اینا بحث میکنیم که این رو به ما بده، گل به ما بده ولی من بازم بیشتر از اینا میگیرم. رنگ آمیزی این مدرسه رو صد در صدش رو شهرداری انجام دادو هزینه ی سنگین بود. راحت من باید شصت هفتاد تومن هزینه میکردم برای رنگ آمیزی اینجا. یعنی اگر من پاور قبل و بعد این مدرسه رو به شما نشون بدم باورتون نمیشه چقدر تغییرات دادم. یعنی من روز اول یکی از چیزهایی که خیلی بهش اعتقاد دارم اینه که خانواده رو آگاه کنم نسبت به کاری که میخوام بکنم. اگر من این کار رو کردم خانواده به من اعتماد میکنه. الان خانواده ها به من اعتماد دارن. به هرحال هستند. من نمیگم صد در صد مدرسه ام بهم اعتماد دارن. بهرحال ناراضی هستند اما. ولی روزی که من اومدم این مدرسه، این مدرسه ذمعروف بود به اینکه کثیفی که ازش می باره و توش پر اتباع و افغانیه و هرکی از هرجا رونده شده و مونده شده اومده اینجا. سال اول این شکلی بود مدرسه. امسال شما با.رتون میشه مادرانی بودن که اومدن میگن ما کل منطقه رو بررسی کردیم. گفتن اگر میخواهی بچه ات درست آموزش ببینه برو راه زینب. من به مادرهای سال بالاترم گفتم افتخار من اینه که بعد از شش سال تونستم موضع مدرسه تون رو عوض کنم. همیشه میگم من میخوام این مدرسه رو ماندگار مثل البرز کنم. چون قدیمیه و در سطح شهر تهران نداریم با این سن و سال، طاق ها را دقت کنید در راهرو، سقفش ... قدیمیه. بخاطر زلزله و ... و جالبه که مدرسه ی شصت ساله آتش نشانی اومده بود میگفت این مدرسه دقیقا طبق استانداردهای آتش ناشانی ساخته شده. الان مدارسی که میسازند هیچکدوم استاندارد نیست. انگار بیمارستان، درمانگاه ساختن. نو و تمیز است ولی ... الان درهای کلاسهای ما رو به بیرون باز میشه. درستش اینه از نظر آتش نشانی. شما برید مدارس جدید رو دقت کنید اندفعه. راهروی ورودی ما رو ببینید چقدر بزرگه وقتی بازش کنیم دویست تا بچه باهم تخلیه میشن. این یعنی استاندارد. مدرسه دوتا در حیاط داره. من یکبار آتش نشانی را آوردم و گفتم بگو اگر ایرادی هست من رفعش کنم. چون اینجاذ سقفش چوب است. خدای نکرده آتش سوزی بشه کل مدرسه </w:t>
       </w:r>
       <w:r>
         <w:rPr>
@@ -4065,7 +4044,7 @@
           <w:rtl/>
         </w:rPr>
         <w:lastRenderedPageBreak/>
-        <w:t>هستند اما. ولی روزی که من اومدم این مدرسه، این مدرسه ذمعروف بود به اینکه کثیفی که ازش می باره و توش پر اتباع و افغانیه و هرکی از هرجا رونده شده و مونده شده اومده اینجا. سال اول این شکلی بود مدرسه. امسال شما با.رتون میشه مادرانی بودن که اومدن میگن ما کل منطقه رو بررسی کردیم. گفتن اگر میخواهی بچه ات درست آموزش ببینه برو راه زینب. من به مادرهای سال بالاترم گفتم افتخار من اینه که بعد از شش سال تونستم موضع مدرسه تون رو عوض کنم. همیشه میگم من میخوام این مدرسه رو ماندگار مثل البرز کنم. چون قدیمیه و در سطح شهر تهران نداریم با این سن و سال، طاق ها را دقت کنید در راهرو، سقفش ... قدیمیه. بخاطر زلزله و ... و جالبه که مدرسه ی شصت ساله آتش نشانی اومده بود میگفت این مدرسه دقیقا طبق استانداردهای آتش ناشانی ساخته شده. الان مدارسی که میسازند هیچکدوم استاندارد نیست. انگار بیمارستان، درمانگاه ساختن. نو و تمیز است ولی ... الان درهای کلاسهای ما رو به بیرون باز میشه. درستش اینه از نظر آتش نشانی. شما برید مدارس جدید رو دقت کنید اندفعه. راهروی ورودی ما رو ببینید چقدر بزرگه وقتی بازش کنیم دویست تا بچه باهم تخلیه میشن. این یعنی استاندارد. مدرسه دوتا در حیاط داره. من یکبار آتش نشانی را آوردم و گفتم بگو اگر ایرادی هست من رفعش کنم. چون اینجاذ سقفش چوب است. خدای نکرده آتش سوزی بشه کل مدرسه میره. یعنی این اتفاقات نیفته برای ما. من برای مادرها مثال میزنم بچه های شین آباد سوختند. وزیر رفت و مدیر رفت و ... بچه ها موندن. من نوعی و توی نوعی باید دلمون به حال خودمون بسوزه. نیا اینجا به من بگو دولت مگه پول نمیده. نگو صدا و سیما کفته که نباید به مدارس پول بدید. من همیشه خودم میگم بله کمک مردمی ممنوعه قانونا میتونی ندی. اما اگر ندی مدرسه خراب میشه بچه ی تو آسیب می بینه خدای نکرده. من مسئولیت مدنی هستم. من خودم رو هرسال بیمه میکنم. بیمه صد درصد. خدای نکرده اگر پنج تا بچه فوت بشن بیمه بده. چیکار دیگه میخوان من رو بکنن؟ من خودم هرسال مسئولیت مدنی میکنم. بهرحال مدرسه است ما باید این احتمالات را بدهیم. خانواده شاکی بشه و کار به قانون بکشه من حداقل از پس مالیش بربیام تا برسیم به بقیه اش. مسئولیتش خیلی بالاست. اینها رو به مادرها توضیح میدم. میگم حالا میدی یا نمیدی؟ میگن میدیم.</w:t>
+        <w:t>میره. یعنی این اتفاقات نیفته برای ما. من برای مادرها مثال میزنم بچه های شین آباد سوختند. وزیر رفت و مدیر رفت و ... بچه ها موندن. من نوعی و توی نوعی باید دلمون به حال خودمون بسوزه. نیا اینجا به من بگو دولت مگه پول نمیده. نگو صدا و سیما کفته که نباید به مدارس پول بدید. من همیشه خودم میگم بله کمک مردمی ممنوعه قانونا میتونی ندی. اما اگر ندی مدرسه خراب میشه بچه ی تو آسیب می بینه خدای نکرده. من مسئولیت مدنی هستم. من خودم رو هرسال بیمه میکنم. بیمه صد درصد. خدای نکرده اگر پنج تا بچه فوت بشن بیمه بده. چیکار دیگه میخوان من رو بکنن؟ من خودم هرسال مسئولیت مدنی میکنم. بهرحال مدرسه است ما باید این احتمالات را بدهیم. خانواده شاکی بشه و کار به قانون بکشه من حداقل از پس مالیش بربیام تا برسیم به بقیه اش. مسئولیتش خیلی بالاست. اینها رو به مادرها توضیح میدم. میگم حالا میدی یا نمیدی؟ میگن میدیم.</w:t>
       </w:r>
     </w:p>
     <w:p>
@@ -4102,15 +4081,7 @@
           <w:rFonts w:hint="cs"/>
           <w:rtl/>
         </w:rPr>
-        <w:t xml:space="preserve">می خوام، همون رو معاونم گفته ولی من میگم انجام میدن و خودشون هم میگن خانم میران خنده خنده ازمون کار میکشید. مثلا طرح هایی هست که یک ماه به ما </w:t>
-      </w:r>
-      <w:r>
-        <w:rPr>
-          <w:rFonts w:hint="cs"/>
-          <w:rtl/>
-        </w:rPr>
-        <w:lastRenderedPageBreak/>
-        <w:t xml:space="preserve">فرصت میدن ، من روز اول میگم روز دوم انجام میدیم تموم میشه. اداره تعجب میکنه میگه معلم هات مقاومت و دعوا نکردن؟ در مدارس دیگه دعواست. اما معلم های من اکی هستند. به نظر من یه مدیر خیلی باید هوشمندانه عمل کنه. با توجه به شرایط کار رو انجام بده. یجایی واقعا نیازه برخورد جدی بشه. نمیگم من همیشه هم آدم آرومی ام. همکارها هم میگن خدا نکنه اون روی خانم میران برگرده. بچه ها همیشه میگن ما صدای بلند خانم میران رو نشنیدیم. من دعوا هم میکنم آروم باهاشون حرف میزنم. یوقتایی حتی شده با اولیا هم خیلی خیلی خیلی تند رد بشن. مخصوصا خط قرمزم اینه که مشکلی توی مدرسه هست، طبق رده اول با معلم، معاون و بعد مدیر. چندتا مادر دور هم جمع نشید خاله زنگ بازی دربیارید و مساله رو بغرنج کنید. مسائل مدرسه اگر در مدرسه حل نشه و این نکته ی خیلی مهم مدیر است. نباید اداره برود، نه از ترس اداره، اما حل نمی شود و فقط تبعات منفی داره. هم حس بد رو اداره میگیره، هم شما و هم دیگه اصلا نمیتونی حلش کنی. اگر من مدیر حل نکردم حق داری بری اداره. بچه هم باید یاد بگیرد. حتی بچه ها. من به آنها هم میگم اول باهم صحبت کردید؟ با هم حل نشده رفتید با معلم یا معاون صحبت کنید؟ چرا اومدید پیش من؟ اگر حل نشد بیایید اینجا مثل خانمها صحبت کنیم. </w:t>
+        <w:t xml:space="preserve">می خوام، همون رو معاونم گفته ولی من میگم انجام میدن و خودشون هم میگن خانم میران خنده خنده ازمون کار میکشید. مثلا طرح هایی هست که یک ماه به ما فرصت میدن ، من روز اول میگم روز دوم انجام میدیم تموم میشه. اداره تعجب میکنه میگه معلم هات مقاومت و دعوا نکردن؟ در مدارس دیگه دعواست. اما معلم های من اکی هستند. به نظر من یه مدیر خیلی باید هوشمندانه عمل کنه. با توجه به شرایط کار رو انجام بده. یجایی واقعا نیازه برخورد جدی بشه. نمیگم من همیشه هم آدم آرومی ام. همکارها هم میگن خدا نکنه اون روی خانم میران برگرده. بچه ها همیشه میگن ما صدای بلند خانم میران رو نشنیدیم. من دعوا هم میکنم آروم باهاشون حرف میزنم. یوقتایی حتی شده با اولیا هم خیلی خیلی خیلی تند رد بشن. مخصوصا خط قرمزم اینه که مشکلی توی مدرسه هست، طبق رده اول با معلم، معاون و بعد مدیر. چندتا مادر دور هم جمع نشید خاله زنگ بازی دربیارید و مساله رو بغرنج کنید. مسائل مدرسه اگر در مدرسه حل نشه و این نکته ی خیلی مهم مدیر است. نباید اداره برود، نه از ترس اداره، اما حل نمی شود و فقط تبعات منفی داره. هم حس بد رو اداره میگیره، هم شما و هم دیگه اصلا نمیتونی حلش کنی. اگر من مدیر حل نکردم حق داری بری اداره. بچه هم باید یاد بگیرد. حتی بچه ها. من به آنها هم میگم اول باهم صحبت کردید؟ با هم حل نشده رفتید با معلم یا معاون صحبت کنید؟ چرا اومدید پیش من؟ اگر حل نشد بیایید اینجا مثل خانمها صحبت کنیم. </w:t>
       </w:r>
     </w:p>
     <w:p>
@@ -4125,6 +4096,7 @@
           <w:rFonts w:hint="cs"/>
           <w:rtl/>
         </w:rPr>
+        <w:lastRenderedPageBreak/>
         <w:t>در مورد محیطهای پیرامون مدرسه بجز شهرداری که دل پر هم دارید، چقدر محیطها بعنوان فضای یادگیری هست که میتونید ازشون استفاده کنید ولی دستتون بسته است؟</w:t>
       </w:r>
     </w:p>
@@ -4207,7 +4179,6 @@
           <w:rFonts w:hint="cs"/>
           <w:rtl/>
         </w:rPr>
-        <w:lastRenderedPageBreak/>
         <w:t>سرای محله چطور؟</w:t>
       </w:r>
     </w:p>
@@ -4260,6 +4231,7 @@
           <w:rFonts w:hint="cs"/>
           <w:rtl/>
         </w:rPr>
+        <w:lastRenderedPageBreak/>
         <w:t>خیلی. ببینید مالی خیلی ما رو اذیت میکنه. بعضی وقتا ما مدیرها مینشینیم دور هم میگیم فکر میکنیم ما  از نظر عقلی مشکل داریم که موندیم توی این پست. من خودم دوست دارم و نمیگم. اما که چی؟ پول که نمیدن. ز.ر هم میدن. بعدش ما خیلی تحت فشاریم. بابت هرچیزی باید ما پاسخ بدیم. نه معلم پاسخ میده نه معاون. خدای نکرده در قسمت اجرایی و سیستم و ... همه ی مسئولیت با ماست. مخصوصا قسمت های مالی. پول که نمیدن هیچ، من متنفرم از حسابداری، حسابداری من رو هم شخصی انجام میده. همیشه هروقت میریم کلاسهای حسابداری ما رو انقدر میترسونن که اعصابم خرد میشه. میگم خودتون بیایید بکنید این کارها رو. بذارید ما آرامش داشته باشیم . خیلی سخته و با آبرومون بازی میشه. خیلی بد برخورد میکنن اگر اشتباهی بکنیم. خب ممکنه یه دفعه آدم اشتباهی بکنه، ممکنه این اتفاقات بیفته ولی واقعا آبروی آدم رو میبرن. تخلفات اداری و .. واقعا زجرآوره. خدا نصیبمون نکنه. خیلی سخته و استرس زا.</w:t>
       </w:r>
     </w:p>
@@ -4269,7 +4241,7 @@
       </w:pPr>
     </w:p>
     <w:sectPr>
-      <w:pgSz w:w="12240" w:h="15840"/>
+      <w:pgSz w:w="11906" w:h="16838" w:code="9"/>
       <w:pgMar w:top="1080" w:right="1440" w:bottom="1080" w:left="1440" w:header="720" w:footer="720" w:gutter="0"/>
       <w:pgBorders w:offsetFrom="page">
         <w:top w:val="flowersTiny" w:sz="14" w:space="24" w:color="auto"/>
@@ -4836,10 +4808,10 @@
     <w:link w:val="Char"/>
     <w:autoRedefine/>
     <w:qFormat/>
-    <w:rsid w:val="007605D1"/>
+    <w:rsid w:val="00DC2D98"/>
     <w:pPr>
       <w:widowControl w:val="0"/>
-      <w:shd w:val="clear" w:color="auto" w:fill="D0CECE" w:themeFill="background2" w:themeFillShade="E6"/>
+      <w:shd w:val="clear" w:color="auto" w:fill="F2F2F2" w:themeFill="background1" w:themeFillShade="F2"/>
       <w:spacing w:before="120" w:after="120" w:line="240" w:lineRule="atLeast"/>
       <w:ind w:left="72" w:firstLine="288"/>
       <w:contextualSpacing/>
@@ -4853,11 +4825,11 @@
     <w:name w:val="پاسخ Char"/>
     <w:basedOn w:val="DefaultParagraphFont"/>
     <w:link w:val="a"/>
-    <w:rsid w:val="007605D1"/>
+    <w:rsid w:val="00DC2D98"/>
     <w:rPr>
       <w:rFonts w:ascii="Cambria" w:hAnsi="Cambria" w:cs="IRNazanin"/>
       <w:szCs w:val="24"/>
-      <w:shd w:val="clear" w:color="auto" w:fill="D0CECE" w:themeFill="background2" w:themeFillShade="E6"/>
+      <w:shd w:val="clear" w:color="auto" w:fill="F2F2F2" w:themeFill="background1" w:themeFillShade="F2"/>
     </w:rPr>
   </w:style>
   <w:style w:type="paragraph" w:styleId="ListParagraph">

--- a/فصل چهار/مصاحبه مدیران/منطقه 17/15- خانم میران - مدرسه راه زینب.docx
+++ b/فصل چهار/مصاحبه مدیران/منطقه 17/15- خانم میران - مدرسه راه زینب.docx
@@ -4233,6 +4233,1027 @@
         </w:rPr>
         <w:lastRenderedPageBreak/>
         <w:t>خیلی. ببینید مالی خیلی ما رو اذیت میکنه. بعضی وقتا ما مدیرها مینشینیم دور هم میگیم فکر میکنیم ما  از نظر عقلی مشکل داریم که موندیم توی این پست. من خودم دوست دارم و نمیگم. اما که چی؟ پول که نمیدن. ز.ر هم میدن. بعدش ما خیلی تحت فشاریم. بابت هرچیزی باید ما پاسخ بدیم. نه معلم پاسخ میده نه معاون. خدای نکرده در قسمت اجرایی و سیستم و ... همه ی مسئولیت با ماست. مخصوصا قسمت های مالی. پول که نمیدن هیچ، من متنفرم از حسابداری، حسابداری من رو هم شخصی انجام میده. همیشه هروقت میریم کلاسهای حسابداری ما رو انقدر میترسونن که اعصابم خرد میشه. میگم خودتون بیایید بکنید این کارها رو. بذارید ما آرامش داشته باشیم . خیلی سخته و با آبرومون بازی میشه. خیلی بد برخورد میکنن اگر اشتباهی بکنیم. خب ممکنه یه دفعه آدم اشتباهی بکنه، ممکنه این اتفاقات بیفته ولی واقعا آبروی آدم رو میبرن. تخلفات اداری و .. واقعا زجرآوره. خدا نصیبمون نکنه. خیلی سخته و استرس زا.</w:t>
+      </w:r>
+    </w:p>
+    <w:p>
+      <w:pPr>
+        <w:pStyle w:val="NoSpacing"/>
+        <w:rPr>
+          <w:rtl/>
+        </w:rPr>
+      </w:pPr>
+      <w:r>
+        <w:rPr>
+          <w:rFonts w:hint="cs"/>
+          <w:rtl/>
+        </w:rPr>
+        <w:t>اگر شما طراح ساختمان مدرسه بودید یا می خواستید طرحی را برای معماری ساختمان مدرسه تان پیشنهاد بدهید چگونه طرحی را ارائه می دادید؟</w:t>
+      </w:r>
+    </w:p>
+    <w:p>
+      <w:pPr>
+        <w:pStyle w:val="a"/>
+        <w:rPr>
+          <w:rtl/>
+        </w:rPr>
+      </w:pPr>
+      <w:r>
+        <w:rPr>
+          <w:rFonts w:hint="cs"/>
+          <w:b/>
+          <w:bCs/>
+          <w:rtl/>
+        </w:rPr>
+        <w:t xml:space="preserve">      </w:t>
+      </w:r>
+      <w:r>
+        <w:rPr>
+          <w:rFonts w:hint="cs"/>
+          <w:rtl/>
+        </w:rPr>
+        <w:t xml:space="preserve">من اگر معمار ساختمان مدرسه بودم تمام جوانب را در نظر می گرفتم و فقط در سطح  اینکه من یک کلاس آموزشی داشته باشم که کلاس و نیمکت و تخته داشته باشد </w:t>
+      </w:r>
+      <w:proofErr w:type="spellStart"/>
+      <w:r>
+        <w:rPr>
+          <w:rFonts w:hint="cs"/>
+          <w:rtl/>
+        </w:rPr>
+        <w:t>را،نه</w:t>
+      </w:r>
+      <w:proofErr w:type="spellEnd"/>
+      <w:r>
+        <w:rPr>
+          <w:rFonts w:hint="cs"/>
+          <w:rtl/>
+        </w:rPr>
+        <w:t xml:space="preserve"> در    نظر </w:t>
+      </w:r>
+      <w:proofErr w:type="spellStart"/>
+      <w:r>
+        <w:rPr>
+          <w:rFonts w:hint="cs"/>
+          <w:rtl/>
+        </w:rPr>
+        <w:t>نمی</w:t>
+      </w:r>
+      <w:proofErr w:type="spellEnd"/>
+      <w:r>
+        <w:rPr>
+          <w:rFonts w:hint="cs"/>
+          <w:rtl/>
+        </w:rPr>
+        <w:t xml:space="preserve"> گرفتم . </w:t>
+      </w:r>
+      <w:proofErr w:type="spellStart"/>
+      <w:r>
+        <w:rPr>
+          <w:rFonts w:hint="cs"/>
+          <w:rtl/>
+        </w:rPr>
+        <w:t>حتمأ</w:t>
+      </w:r>
+      <w:proofErr w:type="spellEnd"/>
+      <w:r>
+        <w:rPr>
+          <w:rFonts w:hint="cs"/>
+          <w:rtl/>
+        </w:rPr>
+        <w:t xml:space="preserve"> فضای را برای بازی بچه ها در نظر می گرفتم ؛ ایمنی را خیلی مد  نظر می گرفتم ،به نظر من </w:t>
+      </w:r>
+      <w:proofErr w:type="spellStart"/>
+      <w:r>
+        <w:rPr>
+          <w:rFonts w:hint="cs"/>
+          <w:rtl/>
+        </w:rPr>
+        <w:t>مخصوصأ</w:t>
+      </w:r>
+      <w:proofErr w:type="spellEnd"/>
+      <w:r>
+        <w:rPr>
+          <w:rFonts w:hint="cs"/>
+          <w:rtl/>
+        </w:rPr>
+        <w:t xml:space="preserve"> برای ابتدایی حیاط بچه ها نباید آسفالت باشد حالا از  </w:t>
+      </w:r>
+      <w:proofErr w:type="spellStart"/>
+      <w:r>
+        <w:rPr>
+          <w:rFonts w:hint="cs"/>
+          <w:rtl/>
+        </w:rPr>
+        <w:t>فوم</w:t>
+      </w:r>
+      <w:proofErr w:type="spellEnd"/>
+      <w:r>
+        <w:rPr>
+          <w:rFonts w:hint="cs"/>
+          <w:rtl/>
+        </w:rPr>
+        <w:t xml:space="preserve"> های که در پارک ها استفاده می شود یا از زمینه های چمنی که هستند از آنها استفاده   می کردم . اینها جزء نکاتی بود که </w:t>
+      </w:r>
+      <w:proofErr w:type="spellStart"/>
+      <w:r>
+        <w:rPr>
+          <w:rFonts w:hint="cs"/>
+          <w:rtl/>
+        </w:rPr>
+        <w:t>حتمأ</w:t>
+      </w:r>
+      <w:proofErr w:type="spellEnd"/>
+      <w:r>
+        <w:rPr>
+          <w:rFonts w:hint="cs"/>
+          <w:rtl/>
+        </w:rPr>
+        <w:t xml:space="preserve"> استفاده می کردم. </w:t>
+      </w:r>
+      <w:proofErr w:type="spellStart"/>
+      <w:r>
+        <w:rPr>
+          <w:rFonts w:hint="cs"/>
+          <w:rtl/>
+        </w:rPr>
+        <w:t>گرمایشی</w:t>
+      </w:r>
+      <w:proofErr w:type="spellEnd"/>
+      <w:r>
+        <w:rPr>
+          <w:rFonts w:hint="cs"/>
+          <w:rtl/>
+        </w:rPr>
+        <w:t xml:space="preserve"> و </w:t>
+      </w:r>
+      <w:proofErr w:type="spellStart"/>
+      <w:r>
+        <w:rPr>
+          <w:rFonts w:hint="cs"/>
+          <w:rtl/>
+        </w:rPr>
+        <w:t>سرمایشی</w:t>
+      </w:r>
+      <w:proofErr w:type="spellEnd"/>
+      <w:r>
+        <w:rPr>
+          <w:rFonts w:hint="cs"/>
+          <w:rtl/>
+        </w:rPr>
+        <w:t xml:space="preserve"> کلاس ها  را در نظر می گرفتم که حالا </w:t>
+      </w:r>
+      <w:proofErr w:type="spellStart"/>
+      <w:r>
+        <w:rPr>
+          <w:rFonts w:hint="cs"/>
+          <w:rtl/>
+        </w:rPr>
+        <w:t>اصلأ</w:t>
+      </w:r>
+      <w:proofErr w:type="spellEnd"/>
+      <w:r>
+        <w:rPr>
+          <w:rFonts w:hint="cs"/>
+          <w:rtl/>
+        </w:rPr>
+        <w:t xml:space="preserve"> مد نظر نیست حالا </w:t>
+      </w:r>
+      <w:proofErr w:type="spellStart"/>
+      <w:r>
+        <w:rPr>
+          <w:rFonts w:hint="cs"/>
+          <w:rtl/>
+        </w:rPr>
+        <w:t>گرمایشی</w:t>
+      </w:r>
+      <w:proofErr w:type="spellEnd"/>
+      <w:r>
+        <w:rPr>
+          <w:rFonts w:hint="cs"/>
+          <w:rtl/>
+        </w:rPr>
+        <w:t xml:space="preserve"> تا حدودی ولی </w:t>
+      </w:r>
+      <w:proofErr w:type="spellStart"/>
+      <w:r>
+        <w:rPr>
+          <w:rFonts w:hint="cs"/>
+          <w:rtl/>
+        </w:rPr>
+        <w:t>سرمایشی</w:t>
+      </w:r>
+      <w:proofErr w:type="spellEnd"/>
+      <w:r>
+        <w:rPr>
+          <w:rFonts w:hint="cs"/>
+          <w:rtl/>
+        </w:rPr>
+        <w:t xml:space="preserve">  90% مدارس ضعیف هستند، اینها نکاتی هستند که در نظر می گرفتم . آزمایشگاهی را     برای </w:t>
+      </w:r>
+      <w:proofErr w:type="spellStart"/>
+      <w:r>
+        <w:rPr>
+          <w:rFonts w:hint="cs"/>
+          <w:rtl/>
+        </w:rPr>
+        <w:t>دروسشان</w:t>
+      </w:r>
+      <w:proofErr w:type="spellEnd"/>
+      <w:r>
+        <w:rPr>
+          <w:rFonts w:hint="cs"/>
+          <w:rtl/>
+        </w:rPr>
+        <w:t xml:space="preserve"> البته آزمایشگاه کاملی را که باید داشته باشد را در نظر می گرفتم ،          باشگاهی را که باید هر مدرسه ای داشته باشد را با وسایل ورزشی استاندارد؛ یک </w:t>
+      </w:r>
+      <w:proofErr w:type="spellStart"/>
+      <w:r>
+        <w:rPr>
+          <w:rFonts w:hint="cs"/>
+          <w:rtl/>
+        </w:rPr>
+        <w:t>حیاطی</w:t>
+      </w:r>
+      <w:proofErr w:type="spellEnd"/>
+      <w:r>
+        <w:rPr>
+          <w:rFonts w:hint="cs"/>
+          <w:rtl/>
+        </w:rPr>
+        <w:t xml:space="preserve">  که تور والیبال و بسکتبال و فوتبال را داشته باشد. </w:t>
+      </w:r>
+      <w:proofErr w:type="spellStart"/>
+      <w:r>
+        <w:rPr>
+          <w:rFonts w:hint="cs"/>
+          <w:rtl/>
+        </w:rPr>
+        <w:t>واقعا</w:t>
+      </w:r>
+      <w:proofErr w:type="spellEnd"/>
+      <w:r>
+        <w:rPr>
+          <w:rFonts w:hint="cs"/>
+          <w:rtl/>
+        </w:rPr>
+        <w:t xml:space="preserve"> بچه ها تو مضیقه هستند. در         صورتی که الان در حالتی هست که کلاس درسی یک کتاب با عنوان کمک آموزشی </w:t>
+      </w:r>
+      <w:proofErr w:type="spellStart"/>
+      <w:r>
+        <w:rPr>
+          <w:rFonts w:hint="cs"/>
+          <w:rtl/>
+        </w:rPr>
+        <w:t>ویک</w:t>
+      </w:r>
+      <w:proofErr w:type="spellEnd"/>
+      <w:r>
+        <w:rPr>
+          <w:rFonts w:hint="cs"/>
+          <w:rtl/>
+        </w:rPr>
+        <w:t xml:space="preserve">  معلم برای تدریس و نیمکت طراحی شده است که به نظر من ساده ترین هست و </w:t>
+      </w:r>
+      <w:proofErr w:type="spellStart"/>
+      <w:r>
+        <w:rPr>
+          <w:rFonts w:hint="cs"/>
+          <w:rtl/>
+        </w:rPr>
+        <w:t>هیلی</w:t>
+      </w:r>
+      <w:proofErr w:type="spellEnd"/>
+      <w:r>
+        <w:rPr>
+          <w:rFonts w:hint="cs"/>
+          <w:rtl/>
+        </w:rPr>
+        <w:t xml:space="preserve"> چیز  های دیگر را هم در نظر می گرفتم شاید خیلی چیزها هم به ذهنم نرسد ولی اینها را که حالا بیشتر مهم هست را من گفتم . </w:t>
+      </w:r>
+    </w:p>
+    <w:p>
+      <w:pPr>
+        <w:pStyle w:val="NoSpacing"/>
+        <w:rPr>
+          <w:rtl/>
+        </w:rPr>
+      </w:pPr>
+      <w:r>
+        <w:rPr>
+          <w:rFonts w:hint="cs"/>
+          <w:rtl/>
+        </w:rPr>
+        <w:t xml:space="preserve">کلاس های درس همه الان کلاس </w:t>
+      </w:r>
+      <w:proofErr w:type="spellStart"/>
+      <w:r>
+        <w:rPr>
+          <w:rFonts w:hint="cs"/>
+          <w:rtl/>
+        </w:rPr>
+        <w:t>کلاس</w:t>
+      </w:r>
+      <w:proofErr w:type="spellEnd"/>
+      <w:r>
+        <w:rPr>
+          <w:rFonts w:hint="cs"/>
+          <w:rtl/>
+        </w:rPr>
+        <w:t xml:space="preserve"> هست مثلا پایه اول ؛پایه دوم ؛پایه سوم آیا شما باز هم کلاس ها را همین شکل در نظر می گرفتید یا نه یک سری سالن های که انعطاف پذیر باشند هم در چیدمان </w:t>
+      </w:r>
+      <w:proofErr w:type="spellStart"/>
+      <w:r>
+        <w:rPr>
+          <w:rFonts w:hint="cs"/>
+          <w:rtl/>
+        </w:rPr>
+        <w:t>مبلمانشان</w:t>
+      </w:r>
+      <w:proofErr w:type="spellEnd"/>
+      <w:r>
+        <w:rPr>
+          <w:rFonts w:hint="cs"/>
+          <w:rtl/>
+        </w:rPr>
+        <w:t xml:space="preserve"> </w:t>
+      </w:r>
+      <w:proofErr w:type="spellStart"/>
+      <w:r>
+        <w:rPr>
+          <w:rFonts w:hint="cs"/>
+          <w:rtl/>
+        </w:rPr>
+        <w:t>وهمین</w:t>
+      </w:r>
+      <w:proofErr w:type="spellEnd"/>
+      <w:r>
+        <w:rPr>
+          <w:rFonts w:hint="cs"/>
+          <w:rtl/>
+        </w:rPr>
+        <w:t xml:space="preserve"> طور که همه کلاس های آن سالن چند </w:t>
+      </w:r>
+      <w:proofErr w:type="spellStart"/>
+      <w:r>
+        <w:rPr>
+          <w:rFonts w:hint="cs"/>
+          <w:rtl/>
+        </w:rPr>
+        <w:t>منظوره</w:t>
+      </w:r>
+      <w:proofErr w:type="spellEnd"/>
+      <w:r>
+        <w:rPr>
+          <w:rFonts w:hint="cs"/>
+          <w:rtl/>
+        </w:rPr>
+        <w:t xml:space="preserve"> استفاده بشود؟ </w:t>
+      </w:r>
+    </w:p>
+    <w:p>
+      <w:pPr>
+        <w:pStyle w:val="a"/>
+        <w:rPr>
+          <w:rtl/>
+        </w:rPr>
+      </w:pPr>
+      <w:r>
+        <w:rPr>
+          <w:rFonts w:hint="cs"/>
+          <w:rtl/>
+        </w:rPr>
+        <w:t xml:space="preserve">       </w:t>
+      </w:r>
+      <w:proofErr w:type="spellStart"/>
+      <w:r>
+        <w:rPr>
+          <w:rFonts w:hint="cs"/>
+          <w:rtl/>
+        </w:rPr>
+        <w:t>منظورتون</w:t>
+      </w:r>
+      <w:proofErr w:type="spellEnd"/>
+      <w:r>
+        <w:rPr>
+          <w:rFonts w:hint="cs"/>
+          <w:rtl/>
+        </w:rPr>
+        <w:t xml:space="preserve"> این هست که پایه ها مختلط بشوند یا اینکه نه مثلا پایه دوم در کلاس        صورتی برگزار بشود که حالا چند </w:t>
+      </w:r>
+      <w:proofErr w:type="spellStart"/>
+      <w:r>
+        <w:rPr>
+          <w:rFonts w:hint="cs"/>
+          <w:rtl/>
+        </w:rPr>
+        <w:t>منظوره</w:t>
+      </w:r>
+      <w:proofErr w:type="spellEnd"/>
+      <w:r>
+        <w:rPr>
+          <w:rFonts w:hint="cs"/>
+          <w:rtl/>
+        </w:rPr>
+        <w:t xml:space="preserve"> استفاده بشود؟</w:t>
+      </w:r>
+    </w:p>
+    <w:p>
+      <w:pPr>
+        <w:pStyle w:val="NoSpacing"/>
+        <w:rPr>
+          <w:rtl/>
+        </w:rPr>
+      </w:pPr>
+      <w:r>
+        <w:rPr>
+          <w:rFonts w:hint="cs"/>
+          <w:rtl/>
+        </w:rPr>
+        <w:t xml:space="preserve">ببینید اختلاط </w:t>
+      </w:r>
+      <w:r>
+        <w:rPr>
+          <w:rFonts w:hint="cs"/>
+          <w:rtl/>
+        </w:rPr>
+        <w:t>پایه ها نه چون به هر حال از لحاظ</w:t>
+      </w:r>
+      <w:r>
+        <w:rPr>
+          <w:rFonts w:hint="cs"/>
+          <w:rtl/>
+        </w:rPr>
+        <w:t xml:space="preserve"> سنی </w:t>
+      </w:r>
+      <w:proofErr w:type="spellStart"/>
+      <w:r>
+        <w:rPr>
+          <w:rFonts w:hint="cs"/>
+          <w:rtl/>
+        </w:rPr>
+        <w:t>نمی</w:t>
+      </w:r>
+      <w:proofErr w:type="spellEnd"/>
+      <w:r>
+        <w:rPr>
+          <w:rFonts w:hint="cs"/>
+          <w:rtl/>
+        </w:rPr>
+        <w:t xml:space="preserve"> شود بچه ها را در یک کلاس آموزش داد حالا از یک جایی به بعد آموزش </w:t>
+      </w:r>
+      <w:proofErr w:type="spellStart"/>
+      <w:r>
+        <w:rPr>
+          <w:rFonts w:hint="cs"/>
+          <w:rtl/>
+        </w:rPr>
+        <w:t>هایشان</w:t>
+      </w:r>
+      <w:proofErr w:type="spellEnd"/>
+      <w:r>
+        <w:rPr>
+          <w:rFonts w:hint="cs"/>
+          <w:rtl/>
+        </w:rPr>
+        <w:t xml:space="preserve"> متفاوت می شود .مثلا شاید کلاس موضوعی باشد</w:t>
+      </w:r>
+      <w:r>
+        <w:rPr>
+          <w:rFonts w:hint="cs"/>
+          <w:rtl/>
+        </w:rPr>
+        <w:t>.</w:t>
+      </w:r>
+    </w:p>
+    <w:p>
+      <w:pPr>
+        <w:pStyle w:val="a"/>
+        <w:rPr>
+          <w:rtl/>
+        </w:rPr>
+      </w:pPr>
+      <w:r>
+        <w:rPr>
+          <w:rFonts w:hint="cs"/>
+          <w:rtl/>
+        </w:rPr>
+        <w:t xml:space="preserve">      بله </w:t>
+      </w:r>
+      <w:proofErr w:type="spellStart"/>
+      <w:r>
+        <w:rPr>
+          <w:rFonts w:hint="cs"/>
+          <w:rtl/>
+        </w:rPr>
+        <w:t>واقعا</w:t>
+      </w:r>
+      <w:proofErr w:type="spellEnd"/>
+      <w:r>
+        <w:rPr>
+          <w:rFonts w:hint="cs"/>
+          <w:rtl/>
+        </w:rPr>
+        <w:t xml:space="preserve"> درست هست. یعنی اگر می شد که کلاس های را تشکیل داد که بچه ها هی    تغییر مکان بدهند این خیلی خوب بود چرا که تغییر خودش خیلی در </w:t>
+      </w:r>
+      <w:proofErr w:type="spellStart"/>
+      <w:r>
+        <w:rPr>
+          <w:rFonts w:hint="cs"/>
+          <w:rtl/>
+        </w:rPr>
+        <w:t>یادگیر</w:t>
+      </w:r>
+      <w:proofErr w:type="spellEnd"/>
+      <w:r>
+        <w:rPr>
+          <w:rFonts w:hint="cs"/>
+          <w:rtl/>
+        </w:rPr>
+        <w:t xml:space="preserve"> تاثیر گذار       هست. بچه های ما الان عادت دارند در یک کلاس و روی یک نیمکت و یکجا بنشینند ولی  اگر یک حالتی به قول شما حالت سالن باشد؛ سالنی که چند </w:t>
+      </w:r>
+      <w:proofErr w:type="spellStart"/>
+      <w:r>
+        <w:rPr>
+          <w:rFonts w:hint="cs"/>
+          <w:rtl/>
+        </w:rPr>
+        <w:t>منظوره</w:t>
+      </w:r>
+      <w:proofErr w:type="spellEnd"/>
+      <w:r>
+        <w:rPr>
+          <w:rFonts w:hint="cs"/>
+          <w:rtl/>
+        </w:rPr>
+        <w:t xml:space="preserve"> باشد حالا یک قسمتی   را می خواهند تدریس علوم کنند یا غیره .نوع چیدمان فرق کند نوع نشستن بچه ها فرق     بکند و نوع آن وسایلی که می خواهند استفاده کنند فرق بکند خیلی در تاثیر گذار خواهد بود  تا این کلاس های عادی که الان داریم.</w:t>
+      </w:r>
+    </w:p>
+    <w:p>
+      <w:pPr>
+        <w:pStyle w:val="NoSpacing"/>
+        <w:rPr>
+          <w:rtl/>
+        </w:rPr>
+      </w:pPr>
+      <w:r>
+        <w:rPr>
+          <w:rFonts w:hint="cs"/>
+          <w:rtl/>
+        </w:rPr>
+        <w:t xml:space="preserve">به نظر شما مدیری که بخواهد چنین طرحی را بدهد حالا توی بحث نظریه های طراحی های و معماری جدید بیشتر طراحی اشتراکی مد نظر هست </w:t>
+      </w:r>
+      <w:proofErr w:type="spellStart"/>
+      <w:r>
+        <w:rPr>
+          <w:rFonts w:hint="cs"/>
+          <w:rtl/>
+        </w:rPr>
+        <w:t>واین</w:t>
+      </w:r>
+      <w:proofErr w:type="spellEnd"/>
+      <w:r>
+        <w:rPr>
+          <w:rFonts w:hint="cs"/>
+          <w:rtl/>
+        </w:rPr>
+        <w:t xml:space="preserve"> خیلی</w:t>
+      </w:r>
+      <w:r>
+        <w:rPr>
+          <w:rFonts w:hint="cs"/>
+          <w:rtl/>
+        </w:rPr>
+        <w:t xml:space="preserve"> </w:t>
+      </w:r>
+      <w:r>
+        <w:rPr>
+          <w:rFonts w:hint="cs"/>
+          <w:rtl/>
+        </w:rPr>
+        <w:t xml:space="preserve">دارد استفاده می شود در دنیا و علاوه بر طراحی مدرسه ؛ مدیر و دانش آموز اینها همه در کنار تیم طراحی تخصصی باید حضور داشته </w:t>
+      </w:r>
+      <w:proofErr w:type="spellStart"/>
+      <w:r>
+        <w:rPr>
+          <w:rFonts w:hint="cs"/>
+          <w:rtl/>
+        </w:rPr>
+        <w:t>باشند.حالا</w:t>
+      </w:r>
+      <w:proofErr w:type="spellEnd"/>
+      <w:r>
+        <w:rPr>
+          <w:rFonts w:hint="cs"/>
+          <w:rtl/>
+        </w:rPr>
+        <w:t xml:space="preserve"> به نظر شما مدیری که بخواهد در این تیم حضور داشته باشد به نمایندگی از طرف این بخش تربیتی ساختمان ؛ به نظر شما چه دانش ها و مهارت های نیاز دارد یا </w:t>
+      </w:r>
+      <w:proofErr w:type="spellStart"/>
+      <w:r>
+        <w:rPr>
+          <w:rFonts w:hint="cs"/>
+          <w:rtl/>
+        </w:rPr>
+        <w:t>نگرشش</w:t>
+      </w:r>
+      <w:proofErr w:type="spellEnd"/>
+      <w:r>
+        <w:rPr>
+          <w:rFonts w:hint="cs"/>
+          <w:rtl/>
+        </w:rPr>
+        <w:t xml:space="preserve"> چگونه باید باشد که بتواند خوب ایفای نقش بکند؟</w:t>
+      </w:r>
+    </w:p>
+    <w:p>
+      <w:pPr>
+        <w:pStyle w:val="a"/>
+        <w:rPr>
+          <w:rtl/>
+        </w:rPr>
+      </w:pPr>
+      <w:r>
+        <w:rPr>
+          <w:rFonts w:hint="cs"/>
+          <w:b/>
+          <w:bCs/>
+          <w:rtl/>
+        </w:rPr>
+        <w:lastRenderedPageBreak/>
+        <w:t xml:space="preserve">       </w:t>
+      </w:r>
+      <w:r>
+        <w:rPr>
+          <w:rFonts w:hint="cs"/>
+          <w:rtl/>
+        </w:rPr>
+        <w:t>مدیری می تواند خوب ایفای نقش بکند که این مراحل را گذرانده باشد مدیری که معلم  بوده باشد ؛ مدیری که معاون بوده باشد یعنی پست های مختلف آموزشی را گذرانده باشد    چرا که دیدش خیلی باز تر هست نسبت به مدیری که یک دفعه این مدیر شده است یا از     کلاس وارد مدیریت شده یا حتی اومده یکسال تدریس کرده که نه کلاس را متوجه شده نه    مدیریت را که حالا هم مدیر شده است. به نظر من  مدیری که باید تمام این ارتباط ها را    تجربه کرده باشد بعد بتواند به هر حال نظر بدهد و حالا به قول شما بتواند به صورت       اشتراکی طراحی انجام بشود.</w:t>
+      </w:r>
+    </w:p>
+    <w:p>
+      <w:pPr>
+        <w:pStyle w:val="NoSpacing"/>
+        <w:rPr>
+          <w:rtl/>
+        </w:rPr>
+      </w:pPr>
+      <w:r>
+        <w:rPr>
+          <w:rFonts w:hint="cs"/>
+          <w:rtl/>
+        </w:rPr>
+        <w:t xml:space="preserve">یعنی مهم ترین </w:t>
+      </w:r>
+      <w:proofErr w:type="spellStart"/>
+      <w:r>
+        <w:rPr>
+          <w:rFonts w:hint="cs"/>
+          <w:rtl/>
+        </w:rPr>
+        <w:t>مؤلفه</w:t>
+      </w:r>
+      <w:proofErr w:type="spellEnd"/>
+      <w:r>
+        <w:rPr>
+          <w:rFonts w:hint="cs"/>
+          <w:rtl/>
+        </w:rPr>
+        <w:t xml:space="preserve"> را شما تجربه دانستید؟</w:t>
+      </w:r>
+    </w:p>
+    <w:p>
+      <w:pPr>
+        <w:pStyle w:val="a"/>
+        <w:rPr>
+          <w:rtl/>
+        </w:rPr>
+      </w:pPr>
+      <w:r>
+        <w:rPr>
+          <w:rFonts w:hint="cs"/>
+          <w:b/>
+          <w:bCs/>
+          <w:rtl/>
+        </w:rPr>
+        <w:t xml:space="preserve">      </w:t>
+      </w:r>
+      <w:r>
+        <w:rPr>
+          <w:rFonts w:hint="cs"/>
+          <w:rtl/>
+        </w:rPr>
+        <w:t xml:space="preserve">دقیقا؛ تجربه و به هر حال سواد علمی هم خب خیلی مهم هست، چرا که اکثر مدیران  ؛ مدیرانی هستند که در رشته های طراحی خیلی ضعیف هستند حالا ممکن هست کسانی    باشند که در هنرستان ها باشند </w:t>
+      </w:r>
+      <w:proofErr w:type="spellStart"/>
+      <w:r>
+        <w:rPr>
+          <w:rFonts w:hint="cs"/>
+          <w:rtl/>
+        </w:rPr>
+        <w:t>وگرنه</w:t>
+      </w:r>
+      <w:proofErr w:type="spellEnd"/>
+      <w:r>
+        <w:rPr>
+          <w:rFonts w:hint="cs"/>
+          <w:rtl/>
+        </w:rPr>
+        <w:t xml:space="preserve"> توی حیطه ابتدایی مطمئنم خیلی بخواهند از نظر      علمی از این نظر باشند در واقع نیستند یعنی خیلی کم هستند یعنی من ندیدم کسی که این     طوری باشد البته در کنار اینها به هر حال باید مطالعاتی را هم داشته باشند.</w:t>
+      </w:r>
+    </w:p>
+    <w:p>
+      <w:pPr>
+        <w:pStyle w:val="NoSpacing"/>
+        <w:rPr>
+          <w:rtl/>
+        </w:rPr>
+      </w:pPr>
+      <w:r>
+        <w:rPr>
+          <w:rFonts w:hint="cs"/>
+          <w:rtl/>
+        </w:rPr>
+        <w:t>دانش طراحی را هم باید یک چیز های در مورد آن بدانند.</w:t>
+      </w:r>
+    </w:p>
+    <w:p>
+      <w:pPr>
+        <w:pStyle w:val="a"/>
+        <w:rPr>
+          <w:rtl/>
+        </w:rPr>
+      </w:pPr>
+      <w:r>
+        <w:rPr>
+          <w:rFonts w:hint="cs"/>
+          <w:rtl/>
+        </w:rPr>
+        <w:t xml:space="preserve">        بله باید یک چیز های بداند مگر اینکه به هر حال ایده بدهد مثلا حالا بیاید این ایده و  آن معماری که دارد این طراحی را می کند می تواند آن ایده را هم از آن استفاده بهینه بکند  چون علم و </w:t>
+      </w:r>
+      <w:proofErr w:type="spellStart"/>
+      <w:r>
+        <w:rPr>
+          <w:rFonts w:hint="cs"/>
+          <w:rtl/>
+        </w:rPr>
+        <w:t>سوادش</w:t>
+      </w:r>
+      <w:proofErr w:type="spellEnd"/>
+      <w:r>
+        <w:rPr>
+          <w:rFonts w:hint="cs"/>
+          <w:rtl/>
+        </w:rPr>
+        <w:t xml:space="preserve"> را دارد این ایده ها را می گیرد </w:t>
+      </w:r>
+      <w:proofErr w:type="spellStart"/>
+      <w:r>
+        <w:rPr>
+          <w:rFonts w:hint="cs"/>
+          <w:rtl/>
+        </w:rPr>
+        <w:t>واستفاده</w:t>
+      </w:r>
+      <w:proofErr w:type="spellEnd"/>
+      <w:r>
+        <w:rPr>
+          <w:rFonts w:hint="cs"/>
+          <w:rtl/>
+        </w:rPr>
+        <w:t xml:space="preserve"> ی بهتر را می کند.</w:t>
+      </w:r>
+    </w:p>
+    <w:p>
+      <w:pPr>
+        <w:pStyle w:val="NoSpacing"/>
+        <w:rPr>
+          <w:rtl/>
+        </w:rPr>
+      </w:pPr>
+      <w:r>
+        <w:rPr>
+          <w:rFonts w:hint="cs"/>
+          <w:rtl/>
+        </w:rPr>
+        <w:t xml:space="preserve">به </w:t>
+      </w:r>
+      <w:proofErr w:type="spellStart"/>
+      <w:r>
+        <w:rPr>
+          <w:rFonts w:hint="cs"/>
+          <w:rtl/>
+        </w:rPr>
+        <w:t>نظرتون</w:t>
+      </w:r>
+      <w:proofErr w:type="spellEnd"/>
+      <w:r>
+        <w:rPr>
+          <w:rFonts w:hint="cs"/>
+          <w:rtl/>
+        </w:rPr>
+        <w:t xml:space="preserve"> خصیصه های فردی باید چگونه باشد؟</w:t>
+      </w:r>
+    </w:p>
+    <w:p>
+      <w:pPr>
+        <w:pStyle w:val="a"/>
+        <w:rPr>
+          <w:rtl/>
+        </w:rPr>
+      </w:pPr>
+      <w:r>
+        <w:rPr>
+          <w:rFonts w:hint="cs"/>
+          <w:rtl/>
+        </w:rPr>
+        <w:t xml:space="preserve">        خصیصه های شخصیتی هم خیلی مهم هست؛ یک مدیری که خب به هر حال به       خیلی از نکات توجه می کند خیلی فرق دارد با مدیری که یک کلی نگر هستش حالا توی    حیطه ی اینکه من مدیر هستم خوب هر کس کار خودش را بکند، که می </w:t>
+      </w:r>
+      <w:proofErr w:type="spellStart"/>
+      <w:r>
+        <w:rPr>
+          <w:rFonts w:hint="cs"/>
+          <w:rtl/>
+        </w:rPr>
+        <w:t>تونم</w:t>
+      </w:r>
+      <w:proofErr w:type="spellEnd"/>
+      <w:r>
+        <w:rPr>
+          <w:rFonts w:hint="cs"/>
+          <w:rtl/>
+        </w:rPr>
+        <w:t xml:space="preserve"> بگم که 80%مدیران مدارس همین شکلی هستند یعنی آنقدر  شاید ریز بین نشوند توی نکات که      خوب </w:t>
+      </w:r>
+      <w:proofErr w:type="spellStart"/>
+      <w:r>
+        <w:rPr>
+          <w:rFonts w:hint="cs"/>
+          <w:rtl/>
+        </w:rPr>
+        <w:t>واقعا</w:t>
+      </w:r>
+      <w:proofErr w:type="spellEnd"/>
+      <w:r>
+        <w:rPr>
+          <w:rFonts w:hint="cs"/>
+          <w:rtl/>
+        </w:rPr>
+        <w:t xml:space="preserve"> شاید اگر این نیمکت از اینجا برود اینجا خیلی کیفیت برود بالا </w:t>
+      </w:r>
+      <w:proofErr w:type="spellStart"/>
+      <w:r>
+        <w:rPr>
+          <w:rFonts w:hint="cs"/>
+          <w:rtl/>
+        </w:rPr>
+        <w:t>وخب</w:t>
+      </w:r>
+      <w:proofErr w:type="spellEnd"/>
+      <w:r>
+        <w:rPr>
+          <w:rFonts w:hint="cs"/>
+          <w:rtl/>
+        </w:rPr>
+        <w:t xml:space="preserve"> شاید        اهمیت ندهند پس دیدگاه مدیر خیلی مهم هست ، خصیصه های شخصیتی یک مدیر خیلی    </w:t>
+      </w:r>
+      <w:proofErr w:type="spellStart"/>
+      <w:r>
+        <w:rPr>
+          <w:rFonts w:hint="cs"/>
+          <w:rtl/>
+        </w:rPr>
+        <w:t>خیلی</w:t>
+      </w:r>
+      <w:proofErr w:type="spellEnd"/>
+      <w:r>
+        <w:rPr>
+          <w:rFonts w:hint="cs"/>
+          <w:rtl/>
+        </w:rPr>
+        <w:t xml:space="preserve"> مهم هست.</w:t>
+      </w:r>
+    </w:p>
+    <w:p>
+      <w:pPr>
+        <w:pStyle w:val="NoSpacing"/>
+        <w:rPr>
+          <w:rtl/>
+        </w:rPr>
+      </w:pPr>
+      <w:r>
+        <w:rPr>
+          <w:rFonts w:hint="cs"/>
+          <w:rtl/>
+        </w:rPr>
+        <w:t xml:space="preserve">الان جزء خصیصه های شخصیتی یک بخشی در واقع این را فرمودید که بتواند کار گروهی بکند و فقط توی خودش نباشد. </w:t>
+      </w:r>
+      <w:proofErr w:type="spellStart"/>
+      <w:r>
+        <w:rPr>
+          <w:rFonts w:hint="cs"/>
+          <w:rtl/>
+        </w:rPr>
+        <w:t>ییک</w:t>
+      </w:r>
+      <w:proofErr w:type="spellEnd"/>
+      <w:r>
+        <w:rPr>
+          <w:rFonts w:hint="cs"/>
+          <w:rtl/>
+        </w:rPr>
+        <w:t xml:space="preserve"> همچین چیزی بود </w:t>
+      </w:r>
+      <w:proofErr w:type="spellStart"/>
+      <w:r>
+        <w:rPr>
+          <w:rFonts w:hint="cs"/>
+          <w:rtl/>
+        </w:rPr>
+        <w:t>منظورتون</w:t>
+      </w:r>
+      <w:proofErr w:type="spellEnd"/>
+      <w:r>
+        <w:rPr>
+          <w:rFonts w:hint="cs"/>
+          <w:rtl/>
+        </w:rPr>
+        <w:t xml:space="preserve">؟ </w:t>
+      </w:r>
+    </w:p>
+    <w:p>
+      <w:pPr>
+        <w:pStyle w:val="a"/>
+        <w:rPr>
+          <w:rtl/>
+        </w:rPr>
+      </w:pPr>
+      <w:r>
+        <w:rPr>
+          <w:rFonts w:hint="cs"/>
+          <w:rtl/>
+        </w:rPr>
+        <w:t xml:space="preserve">      دقیقا؛ یعنی بتواند توی یک </w:t>
+      </w:r>
+      <w:proofErr w:type="spellStart"/>
+      <w:r>
+        <w:rPr>
+          <w:rFonts w:hint="cs"/>
+          <w:rtl/>
+        </w:rPr>
+        <w:t>تیمکار</w:t>
+      </w:r>
+      <w:proofErr w:type="spellEnd"/>
+      <w:r>
+        <w:rPr>
+          <w:rFonts w:hint="cs"/>
+          <w:rtl/>
+        </w:rPr>
+        <w:t xml:space="preserve"> بکند و نظر فقط نظر خودش نباشد و بتواند تمام      نظرها را مد نظر بگیرد </w:t>
+      </w:r>
+      <w:proofErr w:type="spellStart"/>
+      <w:r>
+        <w:rPr>
+          <w:rFonts w:hint="cs"/>
+          <w:rtl/>
+        </w:rPr>
+        <w:t>وآنها</w:t>
+      </w:r>
+      <w:proofErr w:type="spellEnd"/>
+      <w:r>
+        <w:rPr>
+          <w:rFonts w:hint="cs"/>
+          <w:rtl/>
+        </w:rPr>
+        <w:t xml:space="preserve"> را بالا پایین بکند و از بین آنها ایدهی را در بیاورد و کار    خوبی را انجام بدهد.</w:t>
+      </w:r>
+    </w:p>
+    <w:p>
+      <w:pPr>
+        <w:pStyle w:val="NoSpacing"/>
+        <w:rPr>
+          <w:rtl/>
+        </w:rPr>
+      </w:pPr>
+      <w:r>
+        <w:rPr>
+          <w:rFonts w:hint="cs"/>
+          <w:rtl/>
+        </w:rPr>
+        <w:t>یک جامعه نگری و قدرت تحلیل داشته باشد.</w:t>
+      </w:r>
+    </w:p>
+    <w:p>
+      <w:pPr>
+        <w:pStyle w:val="a"/>
+      </w:pPr>
+      <w:r>
+        <w:rPr>
+          <w:rFonts w:hint="cs"/>
+          <w:rtl/>
+        </w:rPr>
+        <w:t xml:space="preserve">     بله درست هستش.</w:t>
+      </w:r>
+      <w:r>
+        <w:t xml:space="preserve"> </w:t>
       </w:r>
     </w:p>
     <w:p>

--- a/فصل چهار/مصاحبه مدیران/منطقه 17/15- خانم میران - مدرسه راه زینب.docx
+++ b/فصل چهار/مصاحبه مدیران/منطقه 17/15- خانم میران - مدرسه راه زینب.docx
@@ -314,7 +314,21 @@
           <w:rFonts w:hint="cs"/>
           <w:rtl/>
         </w:rPr>
-        <w:t>آموزش و پرورش طبق سند تحول کار می کند. سند تحول هم وقتی می خواهد شروع کند یک سری طرح هایی را به ما می دهد. طرح بودم، طرح جابرابن حیان، طرح ارزشیابی توصیفی و .... این طرح های مختلف ما به ما می دهد و ما می آئیم در قالب طرح تدبیر احرا میکنیم. مدیر است که میبیند ظرفیت مدرسه اش چطور است برای انجام این طرح ها. بچه هایش چجور هستند. یک زمانی هست من مدیر منطقه 17 هستم با بچه هایی که سطح فرهنگی و سواد مادران پایین است، نمیتونی این طرح رو به صورت اینکه یک دیدگته مدینه ی فاضله داری اجرا کنی. می آیی برای خودت  میگوئی این کارها را میکنم که بتونم عملی اش کنم. در نتیجه وقتی مدیر می شوی دستت باز می شود برای اینکه این طرح را از این راه بروم شاید اجرایی بشود. مثلا من یکی از طرح هایی را که خیلی دوست داشتم، سالها در منطقه 17 کار کردم میدونستم که آسیب منطقه 17 سطح سواد، وجود اتباع زیاد، وجود اختلافات بین خانواده ها و طلاق است. حالا به عنوان مدیر مدرسه من چه کمکی می توانم به این بچه ها بکنم؟ خیلی دوست داشتم همیشه کلاسهای روانشناسی و مشاوره ی من زیاد باشه در مدرسه. کارگاه بگذارم، خانواده رو آگاه کنم، بچه رو آگاه کنم. شاید این آگاهی ها یه جایی بدرد بخوره. در نتیجه از وقتی مدیر شدم روی این موضوع خیلی مانور دادم و بخاطر این من خیلی کارگاه میگذارم. از خیلی از روانشناس ها از تمام ظرفیت ها استنفاده میکنم</w:t>
+        <w:t>آموزش و پرورش طبق سند تحول کار می کند. سند تحول هم وقتی می خواهد شروع کند یک سری طرح هایی را به ما می دهد. طرح بوم، طرح جابرابن حیان، طرح ارزشیابی توصیفی و .... این طرح های مختلف ما به ما می دهد و ما می آئیم در قالب طرح تدبیر احرا میکنیم. مدیر است که میبیند ظرفیت مدرسه اش چطور است برای انجام این طرح ها. بچه هایش چجور هستند. یک زمانی هست من مدیر منطقه 17 هستم با بچه هایی که سطح فرهنگی و سواد مادران پایین است، نمیتونی این طرح رو به صورت اینکه یک دیدگ</w:t>
+      </w:r>
+      <w:r>
+        <w:rPr>
+          <w:rFonts w:hint="cs"/>
+          <w:rtl/>
+        </w:rPr>
+        <w:t>ا</w:t>
+      </w:r>
+      <w:r>
+        <w:rPr>
+          <w:rFonts w:hint="cs"/>
+          <w:rtl/>
+        </w:rPr>
+        <w:t>ه مدینه ی فاضله داری اجرا کنی. می آیی برای خودت  میگوئی این کارها را میکنم که بتونم عملی اش کنم. در نتیجه وقتی مدیر می شوی دستت باز می شود برای اینکه این طرح را از این راه بروم شاید اجرایی بشود. مثلا من یکی از طرح هایی را که خیلی دوست داشتم، سالها در منطقه 17 کار کردم میدونستم که آسیب منطقه 17 سطح سواد، وجود اتباع زیاد، وجود اختلافات بین خانواده ها و طلاق است. حالا به عنوان مدیر مدرسه من چه کمکی می توانم به این بچه ها بکنم؟ خیلی دوست داشتم همیشه کلاسهای روانشناسی و مشاوره ی من زیاد باشه در مدرسه. کارگاه بگذارم، خانواده رو آگاه کنم، بچه رو آگاه کنم. شاید این آگاهی ها یه جایی بدرد بخوره. در نتیجه از وقتی مدیر شدم روی این موضوع خیلی مانور دادم و بخاطر این من خیلی کارگاه میگذارم. از خیلی از روانشناس ها از تمام ظرفیت ها استنفاده میکنم</w:t>
       </w:r>
       <w:r>
         <w:rPr>
@@ -4271,263 +4285,7 @@
           <w:rFonts w:hint="cs"/>
           <w:rtl/>
         </w:rPr>
-        <w:t xml:space="preserve">من اگر معمار ساختمان مدرسه بودم تمام جوانب را در نظر می گرفتم و فقط در سطح  اینکه من یک کلاس آموزشی داشته باشم که کلاس و نیمکت و تخته داشته باشد </w:t>
-      </w:r>
-      <w:proofErr w:type="spellStart"/>
-      <w:r>
-        <w:rPr>
-          <w:rFonts w:hint="cs"/>
-          <w:rtl/>
-        </w:rPr>
-        <w:t>را،نه</w:t>
-      </w:r>
-      <w:proofErr w:type="spellEnd"/>
-      <w:r>
-        <w:rPr>
-          <w:rFonts w:hint="cs"/>
-          <w:rtl/>
-        </w:rPr>
-        <w:t xml:space="preserve"> در    نظر </w:t>
-      </w:r>
-      <w:proofErr w:type="spellStart"/>
-      <w:r>
-        <w:rPr>
-          <w:rFonts w:hint="cs"/>
-          <w:rtl/>
-        </w:rPr>
-        <w:t>نمی</w:t>
-      </w:r>
-      <w:proofErr w:type="spellEnd"/>
-      <w:r>
-        <w:rPr>
-          <w:rFonts w:hint="cs"/>
-          <w:rtl/>
-        </w:rPr>
-        <w:t xml:space="preserve"> گرفتم . </w:t>
-      </w:r>
-      <w:proofErr w:type="spellStart"/>
-      <w:r>
-        <w:rPr>
-          <w:rFonts w:hint="cs"/>
-          <w:rtl/>
-        </w:rPr>
-        <w:t>حتمأ</w:t>
-      </w:r>
-      <w:proofErr w:type="spellEnd"/>
-      <w:r>
-        <w:rPr>
-          <w:rFonts w:hint="cs"/>
-          <w:rtl/>
-        </w:rPr>
-        <w:t xml:space="preserve"> فضای را برای بازی بچه ها در نظر می گرفتم ؛ ایمنی را خیلی مد  نظر می گرفتم ،به نظر من </w:t>
-      </w:r>
-      <w:proofErr w:type="spellStart"/>
-      <w:r>
-        <w:rPr>
-          <w:rFonts w:hint="cs"/>
-          <w:rtl/>
-        </w:rPr>
-        <w:t>مخصوصأ</w:t>
-      </w:r>
-      <w:proofErr w:type="spellEnd"/>
-      <w:r>
-        <w:rPr>
-          <w:rFonts w:hint="cs"/>
-          <w:rtl/>
-        </w:rPr>
-        <w:t xml:space="preserve"> برای ابتدایی حیاط بچه ها نباید آسفالت باشد حالا از  </w:t>
-      </w:r>
-      <w:proofErr w:type="spellStart"/>
-      <w:r>
-        <w:rPr>
-          <w:rFonts w:hint="cs"/>
-          <w:rtl/>
-        </w:rPr>
-        <w:t>فوم</w:t>
-      </w:r>
-      <w:proofErr w:type="spellEnd"/>
-      <w:r>
-        <w:rPr>
-          <w:rFonts w:hint="cs"/>
-          <w:rtl/>
-        </w:rPr>
-        <w:t xml:space="preserve"> های که در پارک ها استفاده می شود یا از زمینه های چمنی که هستند از آنها استفاده   می کردم . اینها جزء نکاتی بود که </w:t>
-      </w:r>
-      <w:proofErr w:type="spellStart"/>
-      <w:r>
-        <w:rPr>
-          <w:rFonts w:hint="cs"/>
-          <w:rtl/>
-        </w:rPr>
-        <w:t>حتمأ</w:t>
-      </w:r>
-      <w:proofErr w:type="spellEnd"/>
-      <w:r>
-        <w:rPr>
-          <w:rFonts w:hint="cs"/>
-          <w:rtl/>
-        </w:rPr>
-        <w:t xml:space="preserve"> استفاده می کردم. </w:t>
-      </w:r>
-      <w:proofErr w:type="spellStart"/>
-      <w:r>
-        <w:rPr>
-          <w:rFonts w:hint="cs"/>
-          <w:rtl/>
-        </w:rPr>
-        <w:t>گرمایشی</w:t>
-      </w:r>
-      <w:proofErr w:type="spellEnd"/>
-      <w:r>
-        <w:rPr>
-          <w:rFonts w:hint="cs"/>
-          <w:rtl/>
-        </w:rPr>
-        <w:t xml:space="preserve"> و </w:t>
-      </w:r>
-      <w:proofErr w:type="spellStart"/>
-      <w:r>
-        <w:rPr>
-          <w:rFonts w:hint="cs"/>
-          <w:rtl/>
-        </w:rPr>
-        <w:t>سرمایشی</w:t>
-      </w:r>
-      <w:proofErr w:type="spellEnd"/>
-      <w:r>
-        <w:rPr>
-          <w:rFonts w:hint="cs"/>
-          <w:rtl/>
-        </w:rPr>
-        <w:t xml:space="preserve"> کلاس ها  را در نظر می گرفتم که حالا </w:t>
-      </w:r>
-      <w:proofErr w:type="spellStart"/>
-      <w:r>
-        <w:rPr>
-          <w:rFonts w:hint="cs"/>
-          <w:rtl/>
-        </w:rPr>
-        <w:t>اصلأ</w:t>
-      </w:r>
-      <w:proofErr w:type="spellEnd"/>
-      <w:r>
-        <w:rPr>
-          <w:rFonts w:hint="cs"/>
-          <w:rtl/>
-        </w:rPr>
-        <w:t xml:space="preserve"> مد نظر نیست حالا </w:t>
-      </w:r>
-      <w:proofErr w:type="spellStart"/>
-      <w:r>
-        <w:rPr>
-          <w:rFonts w:hint="cs"/>
-          <w:rtl/>
-        </w:rPr>
-        <w:t>گرمایشی</w:t>
-      </w:r>
-      <w:proofErr w:type="spellEnd"/>
-      <w:r>
-        <w:rPr>
-          <w:rFonts w:hint="cs"/>
-          <w:rtl/>
-        </w:rPr>
-        <w:t xml:space="preserve"> تا حدودی ولی </w:t>
-      </w:r>
-      <w:proofErr w:type="spellStart"/>
-      <w:r>
-        <w:rPr>
-          <w:rFonts w:hint="cs"/>
-          <w:rtl/>
-        </w:rPr>
-        <w:t>سرمایشی</w:t>
-      </w:r>
-      <w:proofErr w:type="spellEnd"/>
-      <w:r>
-        <w:rPr>
-          <w:rFonts w:hint="cs"/>
-          <w:rtl/>
-        </w:rPr>
-        <w:t xml:space="preserve">  90% مدارس ضعیف هستند، اینها نکاتی هستند که در نظر می گرفتم . آزمایشگاهی را     برای </w:t>
-      </w:r>
-      <w:proofErr w:type="spellStart"/>
-      <w:r>
-        <w:rPr>
-          <w:rFonts w:hint="cs"/>
-          <w:rtl/>
-        </w:rPr>
-        <w:t>دروسشان</w:t>
-      </w:r>
-      <w:proofErr w:type="spellEnd"/>
-      <w:r>
-        <w:rPr>
-          <w:rFonts w:hint="cs"/>
-          <w:rtl/>
-        </w:rPr>
-        <w:t xml:space="preserve"> البته آزمایشگاه کاملی را که باید داشته باشد را در نظر می گرفتم ،          باشگاهی را که باید هر مدرسه ای داشته باشد را با وسایل ورزشی استاندارد؛ یک </w:t>
-      </w:r>
-      <w:proofErr w:type="spellStart"/>
-      <w:r>
-        <w:rPr>
-          <w:rFonts w:hint="cs"/>
-          <w:rtl/>
-        </w:rPr>
-        <w:t>حیاطی</w:t>
-      </w:r>
-      <w:proofErr w:type="spellEnd"/>
-      <w:r>
-        <w:rPr>
-          <w:rFonts w:hint="cs"/>
-          <w:rtl/>
-        </w:rPr>
-        <w:t xml:space="preserve">  که تور والیبال و بسکتبال و فوتبال را داشته باشد. </w:t>
-      </w:r>
-      <w:proofErr w:type="spellStart"/>
-      <w:r>
-        <w:rPr>
-          <w:rFonts w:hint="cs"/>
-          <w:rtl/>
-        </w:rPr>
-        <w:t>واقعا</w:t>
-      </w:r>
-      <w:proofErr w:type="spellEnd"/>
-      <w:r>
-        <w:rPr>
-          <w:rFonts w:hint="cs"/>
-          <w:rtl/>
-        </w:rPr>
-        <w:t xml:space="preserve"> بچه ها تو مضیقه هستند. در         صورتی که الان در حالتی هست که کلاس درسی یک کتاب با عنوان کمک آموزشی </w:t>
-      </w:r>
-      <w:proofErr w:type="spellStart"/>
-      <w:r>
-        <w:rPr>
-          <w:rFonts w:hint="cs"/>
-          <w:rtl/>
-        </w:rPr>
-        <w:t>ویک</w:t>
-      </w:r>
-      <w:proofErr w:type="spellEnd"/>
-      <w:r>
-        <w:rPr>
-          <w:rFonts w:hint="cs"/>
-          <w:rtl/>
-        </w:rPr>
-        <w:t xml:space="preserve">  معلم برای تدریس و نیمکت طراحی شده است که به نظر من ساده ترین هست و </w:t>
-      </w:r>
-      <w:proofErr w:type="spellStart"/>
-      <w:r>
-        <w:rPr>
-          <w:rFonts w:hint="cs"/>
-          <w:rtl/>
-        </w:rPr>
-        <w:t>هیلی</w:t>
-      </w:r>
-      <w:proofErr w:type="spellEnd"/>
-      <w:r>
-        <w:rPr>
-          <w:rFonts w:hint="cs"/>
-          <w:rtl/>
-        </w:rPr>
-        <w:t xml:space="preserve"> چیز  های دیگر را هم در نظر می گرفتم شاید خیلی چیزها هم به ذهنم نرسد ولی اینها را که حالا بیشتر مهم هست را من گفتم . </w:t>
+        <w:t xml:space="preserve">من اگر معمار ساختمان مدرسه بودم تمام جوانب را در نظر می گرفتم و فقط در سطح  اینکه من یک کلاس آموزشی داشته باشم که کلاس و نیمکت و تخته داشته باشد را،نه در    نظر نمی گرفتم . حتمأ فضای را برای بازی بچه ها در نظر می گرفتم ؛ ایمنی را خیلی مد  نظر می گرفتم ،به نظر من مخصوصأ برای ابتدایی حیاط بچه ها نباید آسفالت باشد حالا از  فوم های که در پارک ها استفاده می شود یا از زمینه های چمنی که هستند از آنها استفاده   می کردم . اینها جزء نکاتی بود که حتمأ استفاده می کردم. گرمایشی و سرمایشی کلاس ها  را در نظر می گرفتم که حالا اصلأ مد نظر نیست حالا گرمایشی تا حدودی ولی سرمایشی  90% مدارس ضعیف هستند، اینها نکاتی هستند که در نظر می گرفتم . آزمایشگاهی را     برای دروسشان البته آزمایشگاه کاملی را که باید داشته باشد را در نظر می گرفتم ،          باشگاهی را که باید هر مدرسه ای داشته باشد را با وسایل ورزشی استاندارد؛ یک حیاطی  که تور والیبال و بسکتبال و فوتبال را داشته باشد. واقعا بچه ها تو مضیقه هستند. در         صورتی که الان در حالتی هست که کلاس درسی یک کتاب با عنوان کمک آموزشی ویک  معلم برای تدریس و نیمکت طراحی شده است که به نظر من ساده ترین هست و هیلی چیز  های دیگر را هم در نظر می گرفتم شاید خیلی چیزها هم به ذهنم نرسد ولی اینها را که حالا بیشتر مهم هست را من گفتم . </w:t>
       </w:r>
     </w:p>
     <w:p>
@@ -4542,33 +4300,89 @@
           <w:rFonts w:hint="cs"/>
           <w:rtl/>
         </w:rPr>
-        <w:t xml:space="preserve">کلاس های درس همه الان کلاس </w:t>
-      </w:r>
-      <w:proofErr w:type="spellStart"/>
-      <w:r>
-        <w:rPr>
-          <w:rFonts w:hint="cs"/>
-          <w:rtl/>
-        </w:rPr>
-        <w:t>کلاس</w:t>
-      </w:r>
-      <w:proofErr w:type="spellEnd"/>
-      <w:r>
-        <w:rPr>
-          <w:rFonts w:hint="cs"/>
-          <w:rtl/>
-        </w:rPr>
-        <w:t xml:space="preserve"> هست مثلا پایه اول ؛پایه دوم ؛پایه سوم آیا شما باز هم کلاس ها را همین شکل در نظر می گرفتید یا نه یک سری سالن های که انعطاف پذیر باشند هم در چیدمان </w:t>
-      </w:r>
-      <w:proofErr w:type="spellStart"/>
-      <w:r>
-        <w:rPr>
-          <w:rFonts w:hint="cs"/>
-          <w:rtl/>
-        </w:rPr>
-        <w:t>مبلمانشان</w:t>
-      </w:r>
-      <w:proofErr w:type="spellEnd"/>
+        <w:t xml:space="preserve">کلاس های درس همه الان کلاس کلاس هست مثلا پایه اول ؛پایه دوم ؛پایه سوم آیا شما باز هم کلاس ها را همین شکل در نظر می گرفتید یا نه یک سری سالن های که انعطاف پذیر باشند هم در چیدمان مبلمانشان وهمین طور که همه کلاس های آن سالن چند منظوره استفاده بشود؟ </w:t>
+      </w:r>
+    </w:p>
+    <w:p>
+      <w:pPr>
+        <w:pStyle w:val="a"/>
+        <w:rPr>
+          <w:rtl/>
+        </w:rPr>
+      </w:pPr>
+      <w:r>
+        <w:rPr>
+          <w:rFonts w:hint="cs"/>
+          <w:rtl/>
+        </w:rPr>
+        <w:t xml:space="preserve">       منظورتون این هست که پایه ها مختلط بشوند یا اینکه نه مثلا پایه دوم در کلاس        صورتی برگزار بشود که حالا چند منظوره استفاده بشود؟</w:t>
+      </w:r>
+    </w:p>
+    <w:p>
+      <w:pPr>
+        <w:pStyle w:val="NoSpacing"/>
+        <w:rPr>
+          <w:rtl/>
+        </w:rPr>
+      </w:pPr>
+      <w:r>
+        <w:rPr>
+          <w:rFonts w:hint="cs"/>
+          <w:rtl/>
+        </w:rPr>
+        <w:t xml:space="preserve">ببینید اختلاط </w:t>
+      </w:r>
+      <w:r>
+        <w:rPr>
+          <w:rFonts w:hint="cs"/>
+          <w:rtl/>
+        </w:rPr>
+        <w:t>پایه ها نه چون به هر حال از لحاظ</w:t>
+      </w:r>
+      <w:r>
+        <w:rPr>
+          <w:rFonts w:hint="cs"/>
+          <w:rtl/>
+        </w:rPr>
+        <w:t xml:space="preserve"> سنی نمی شود بچه ها را در یک کلاس آموزش داد حالا از یک جایی به بعد آموزش هایشان متفاوت می شود .مثلا شاید کلاس موضوعی باشد</w:t>
+      </w:r>
+      <w:r>
+        <w:rPr>
+          <w:rFonts w:hint="cs"/>
+          <w:rtl/>
+        </w:rPr>
+        <w:t>.</w:t>
+      </w:r>
+    </w:p>
+    <w:p>
+      <w:pPr>
+        <w:pStyle w:val="a"/>
+        <w:rPr>
+          <w:rtl/>
+        </w:rPr>
+      </w:pPr>
+      <w:r>
+        <w:rPr>
+          <w:rFonts w:hint="cs"/>
+          <w:rtl/>
+        </w:rPr>
+        <w:t xml:space="preserve">      بله واقعا درست هست. یعنی اگر می شد که کلاس های را تشکیل داد که بچه ها هی    تغییر مکان بدهند این خیلی خوب بود چرا که تغییر خودش خیلی در یادگیر تاثیر گذار       هست. بچه های ما الان عادت دارند در یک کلاس و روی یک نیمکت و یکجا بنشینند ولی  اگر یک حالتی به قول شما حالت سالن باشد؛ سالنی که چند منظوره باشد حالا یک قسمتی   را می خواهند تدریس علوم کنند یا غیره .نوع چیدمان فرق کند نوع نشستن بچه ها فرق     بکند و نوع آن وسایلی که می خواهند استفاده کنند فرق بکند خیلی در تاثیر گذار خواهد بود  تا این کلاس های عادی که الان داریم.</w:t>
+      </w:r>
+    </w:p>
+    <w:p>
+      <w:pPr>
+        <w:pStyle w:val="NoSpacing"/>
+        <w:rPr>
+          <w:rtl/>
+        </w:rPr>
+      </w:pPr>
+      <w:r>
+        <w:rPr>
+          <w:rFonts w:hint="cs"/>
+          <w:rtl/>
+        </w:rPr>
+        <w:t>به نظر شما مدیری که بخواهد چنین طرحی را بدهد حالا توی بحث نظریه های طراحی های و معماری جدید بیشتر طراحی اشتراکی مد نظر هست واین خیلی</w:t>
+      </w:r>
       <w:r>
         <w:rPr>
           <w:rFonts w:hint="cs"/>
@@ -4576,292 +4390,12 @@
         </w:rPr>
         <w:t xml:space="preserve"> </w:t>
       </w:r>
-      <w:proofErr w:type="spellStart"/>
-      <w:r>
-        <w:rPr>
-          <w:rFonts w:hint="cs"/>
-          <w:rtl/>
-        </w:rPr>
-        <w:t>وهمین</w:t>
-      </w:r>
-      <w:proofErr w:type="spellEnd"/>
-      <w:r>
-        <w:rPr>
-          <w:rFonts w:hint="cs"/>
-          <w:rtl/>
-        </w:rPr>
-        <w:t xml:space="preserve"> طور که همه کلاس های آن سالن چند </w:t>
-      </w:r>
-      <w:proofErr w:type="spellStart"/>
-      <w:r>
-        <w:rPr>
-          <w:rFonts w:hint="cs"/>
-          <w:rtl/>
-        </w:rPr>
-        <w:t>منظوره</w:t>
-      </w:r>
-      <w:proofErr w:type="spellEnd"/>
-      <w:r>
-        <w:rPr>
-          <w:rFonts w:hint="cs"/>
-          <w:rtl/>
-        </w:rPr>
-        <w:t xml:space="preserve"> استفاده بشود؟ </w:t>
-      </w:r>
-    </w:p>
-    <w:p>
-      <w:pPr>
-        <w:pStyle w:val="a"/>
-        <w:rPr>
-          <w:rtl/>
-        </w:rPr>
-      </w:pPr>
-      <w:r>
-        <w:rPr>
-          <w:rFonts w:hint="cs"/>
-          <w:rtl/>
-        </w:rPr>
-        <w:t xml:space="preserve">       </w:t>
-      </w:r>
-      <w:proofErr w:type="spellStart"/>
-      <w:r>
-        <w:rPr>
-          <w:rFonts w:hint="cs"/>
-          <w:rtl/>
-        </w:rPr>
-        <w:t>منظورتون</w:t>
-      </w:r>
-      <w:proofErr w:type="spellEnd"/>
-      <w:r>
-        <w:rPr>
-          <w:rFonts w:hint="cs"/>
-          <w:rtl/>
-        </w:rPr>
-        <w:t xml:space="preserve"> این هست که پایه ها مختلط بشوند یا اینکه نه مثلا پایه دوم در کلاس        صورتی برگزار بشود که حالا چند </w:t>
-      </w:r>
-      <w:proofErr w:type="spellStart"/>
-      <w:r>
-        <w:rPr>
-          <w:rFonts w:hint="cs"/>
-          <w:rtl/>
-        </w:rPr>
-        <w:t>منظوره</w:t>
-      </w:r>
-      <w:proofErr w:type="spellEnd"/>
-      <w:r>
-        <w:rPr>
-          <w:rFonts w:hint="cs"/>
-          <w:rtl/>
-        </w:rPr>
-        <w:t xml:space="preserve"> استفاده بشود؟</w:t>
-      </w:r>
-    </w:p>
-    <w:p>
-      <w:pPr>
-        <w:pStyle w:val="NoSpacing"/>
-        <w:rPr>
-          <w:rtl/>
-        </w:rPr>
-      </w:pPr>
-      <w:r>
-        <w:rPr>
-          <w:rFonts w:hint="cs"/>
-          <w:rtl/>
-        </w:rPr>
-        <w:t xml:space="preserve">ببینید اختلاط </w:t>
-      </w:r>
-      <w:r>
-        <w:rPr>
-          <w:rFonts w:hint="cs"/>
-          <w:rtl/>
-        </w:rPr>
-        <w:t>پایه ها نه چون به هر حال از لحاظ</w:t>
-      </w:r>
-      <w:r>
-        <w:rPr>
-          <w:rFonts w:hint="cs"/>
-          <w:rtl/>
-        </w:rPr>
-        <w:t xml:space="preserve"> سنی </w:t>
-      </w:r>
-      <w:proofErr w:type="spellStart"/>
-      <w:r>
-        <w:rPr>
-          <w:rFonts w:hint="cs"/>
-          <w:rtl/>
-        </w:rPr>
-        <w:t>نمی</w:t>
-      </w:r>
-      <w:proofErr w:type="spellEnd"/>
-      <w:r>
-        <w:rPr>
-          <w:rFonts w:hint="cs"/>
-          <w:rtl/>
-        </w:rPr>
-        <w:t xml:space="preserve"> شود بچه ها را در یک کلاس آموزش داد حالا از یک جایی به بعد آموزش </w:t>
-      </w:r>
-      <w:proofErr w:type="spellStart"/>
-      <w:r>
-        <w:rPr>
-          <w:rFonts w:hint="cs"/>
-          <w:rtl/>
-        </w:rPr>
-        <w:t>هایشان</w:t>
-      </w:r>
-      <w:proofErr w:type="spellEnd"/>
-      <w:r>
-        <w:rPr>
-          <w:rFonts w:hint="cs"/>
-          <w:rtl/>
-        </w:rPr>
-        <w:t xml:space="preserve"> متفاوت می شود .مثلا شاید کلاس موضوعی باشد</w:t>
-      </w:r>
-      <w:r>
-        <w:rPr>
-          <w:rFonts w:hint="cs"/>
-          <w:rtl/>
-        </w:rPr>
-        <w:t>.</w:t>
-      </w:r>
-    </w:p>
-    <w:p>
-      <w:pPr>
-        <w:pStyle w:val="a"/>
-        <w:rPr>
-          <w:rtl/>
-        </w:rPr>
-      </w:pPr>
-      <w:r>
-        <w:rPr>
-          <w:rFonts w:hint="cs"/>
-          <w:rtl/>
-        </w:rPr>
-        <w:t xml:space="preserve">      بله </w:t>
-      </w:r>
-      <w:proofErr w:type="spellStart"/>
-      <w:r>
-        <w:rPr>
-          <w:rFonts w:hint="cs"/>
-          <w:rtl/>
-        </w:rPr>
-        <w:t>واقعا</w:t>
-      </w:r>
-      <w:proofErr w:type="spellEnd"/>
-      <w:r>
-        <w:rPr>
-          <w:rFonts w:hint="cs"/>
-          <w:rtl/>
-        </w:rPr>
-        <w:t xml:space="preserve"> درست هست. یعنی اگر می شد که کلاس های را تشکیل داد که بچه ها هی    تغییر مکان بدهند این خیلی خوب بود چرا که تغییر خودش خیلی در </w:t>
-      </w:r>
-      <w:proofErr w:type="spellStart"/>
-      <w:r>
-        <w:rPr>
-          <w:rFonts w:hint="cs"/>
-          <w:rtl/>
-        </w:rPr>
-        <w:t>یادگیر</w:t>
-      </w:r>
-      <w:proofErr w:type="spellEnd"/>
-      <w:r>
-        <w:rPr>
-          <w:rFonts w:hint="cs"/>
-          <w:rtl/>
-        </w:rPr>
-        <w:t xml:space="preserve"> تاثیر گذار       هست. بچه های ما الان عادت دارند در یک کلاس و روی یک نیمکت و یکجا بنشینند ولی  اگر یک حالتی به قول شما حالت سالن باشد؛ سالنی که چند </w:t>
-      </w:r>
-      <w:proofErr w:type="spellStart"/>
-      <w:r>
-        <w:rPr>
-          <w:rFonts w:hint="cs"/>
-          <w:rtl/>
-        </w:rPr>
-        <w:t>منظوره</w:t>
-      </w:r>
-      <w:proofErr w:type="spellEnd"/>
-      <w:r>
-        <w:rPr>
-          <w:rFonts w:hint="cs"/>
-          <w:rtl/>
-        </w:rPr>
-        <w:t xml:space="preserve"> باشد حالا یک قسمتی   را می خواهند تدریس علوم کنند یا غیره .نوع چیدمان فرق کند نوع نشستن بچه ها فرق     بکند و نوع آن وسایلی که می خواهند استفاده کنند فرق بکند خیلی در تاثیر گذار خواهد بود  تا این کلاس های عادی که الان داریم.</w:t>
-      </w:r>
-    </w:p>
-    <w:p>
-      <w:pPr>
-        <w:pStyle w:val="NoSpacing"/>
-        <w:rPr>
-          <w:rtl/>
-        </w:rPr>
-      </w:pPr>
-      <w:r>
-        <w:rPr>
-          <w:rFonts w:hint="cs"/>
-          <w:rtl/>
-        </w:rPr>
-        <w:t xml:space="preserve">به نظر شما مدیری که بخواهد چنین طرحی را بدهد حالا توی بحث نظریه های طراحی های و معماری جدید بیشتر طراحی اشتراکی مد نظر هست </w:t>
-      </w:r>
-      <w:proofErr w:type="spellStart"/>
-      <w:r>
-        <w:rPr>
-          <w:rFonts w:hint="cs"/>
-          <w:rtl/>
-        </w:rPr>
-        <w:t>واین</w:t>
-      </w:r>
-      <w:proofErr w:type="spellEnd"/>
-      <w:r>
-        <w:rPr>
-          <w:rFonts w:hint="cs"/>
-          <w:rtl/>
-        </w:rPr>
-        <w:t xml:space="preserve"> خیلی</w:t>
-      </w:r>
-      <w:r>
-        <w:rPr>
-          <w:rFonts w:hint="cs"/>
-          <w:rtl/>
-        </w:rPr>
-        <w:t xml:space="preserve"> </w:t>
-      </w:r>
-      <w:r>
-        <w:rPr>
-          <w:rFonts w:hint="cs"/>
-          <w:rtl/>
-        </w:rPr>
-        <w:t xml:space="preserve">دارد استفاده می شود در دنیا و علاوه بر طراحی مدرسه ؛ مدیر و دانش آموز اینها همه در کنار تیم طراحی تخصصی باید حضور داشته </w:t>
-      </w:r>
-      <w:proofErr w:type="spellStart"/>
-      <w:r>
-        <w:rPr>
-          <w:rFonts w:hint="cs"/>
-          <w:rtl/>
-        </w:rPr>
-        <w:t>باشند.حالا</w:t>
-      </w:r>
-      <w:proofErr w:type="spellEnd"/>
-      <w:r>
-        <w:rPr>
-          <w:rFonts w:hint="cs"/>
-          <w:rtl/>
-        </w:rPr>
-        <w:t xml:space="preserve"> به نظر شما مدیری که بخواهد در این تیم حضور داشته باشد به نمایندگی از طرف این بخش تربیتی ساختمان ؛ به نظر شما چه دانش ها و مهارت های نیاز دارد یا </w:t>
-      </w:r>
-      <w:proofErr w:type="spellStart"/>
-      <w:r>
-        <w:rPr>
-          <w:rFonts w:hint="cs"/>
-          <w:rtl/>
-        </w:rPr>
-        <w:t>نگرشش</w:t>
-      </w:r>
-      <w:proofErr w:type="spellEnd"/>
-      <w:r>
-        <w:rPr>
-          <w:rFonts w:hint="cs"/>
-          <w:rtl/>
-        </w:rPr>
-        <w:t xml:space="preserve"> چگونه باید باشد که بتواند خوب ایفای نقش بکند؟</w:t>
+      <w:r>
+        <w:rPr>
+          <w:rFonts w:hint="cs"/>
+          <w:rtl/>
+        </w:rPr>
+        <w:t>دارد استفاده می شود در دنیا و علاوه بر طراحی مدرسه ؛ مدیر و دانش آموز اینها همه در کنار تیم طراحی تخصصی باید حضور داشته باشند.حالا به نظر شما مدیری که بخواهد در این تیم حضور داشته باشد به نمایندگی از طرف این بخش تربیتی ساختمان ؛ به نظر شما چه دانش ها و مهارت های نیاز دارد یا نگرشش چگونه باید باشد که بتواند خوب ایفای نقش بکند؟</w:t>
       </w:r>
     </w:p>
     <w:p>
@@ -4901,23 +4435,7 @@
           <w:rFonts w:hint="cs"/>
           <w:rtl/>
         </w:rPr>
-        <w:t xml:space="preserve">یعنی مهم ترین </w:t>
-      </w:r>
-      <w:proofErr w:type="spellStart"/>
-      <w:r>
-        <w:rPr>
-          <w:rFonts w:hint="cs"/>
-          <w:rtl/>
-        </w:rPr>
-        <w:t>مؤلفه</w:t>
-      </w:r>
-      <w:proofErr w:type="spellEnd"/>
-      <w:r>
-        <w:rPr>
-          <w:rFonts w:hint="cs"/>
-          <w:rtl/>
-        </w:rPr>
-        <w:t xml:space="preserve"> را شما تجربه دانستید؟</w:t>
+        <w:t>یعنی مهم ترین مؤلفه را شما تجربه دانستید؟</w:t>
       </w:r>
     </w:p>
     <w:p>
@@ -4941,23 +4459,7 @@
           <w:rFonts w:hint="cs"/>
           <w:rtl/>
         </w:rPr>
-        <w:t xml:space="preserve">دقیقا؛ تجربه و به هر حال سواد علمی هم خب خیلی مهم هست، چرا که اکثر مدیران  ؛ مدیرانی هستند که در رشته های طراحی خیلی ضعیف هستند حالا ممکن هست کسانی    باشند که در هنرستان ها باشند </w:t>
-      </w:r>
-      <w:proofErr w:type="spellStart"/>
-      <w:r>
-        <w:rPr>
-          <w:rFonts w:hint="cs"/>
-          <w:rtl/>
-        </w:rPr>
-        <w:t>وگرنه</w:t>
-      </w:r>
-      <w:proofErr w:type="spellEnd"/>
-      <w:r>
-        <w:rPr>
-          <w:rFonts w:hint="cs"/>
-          <w:rtl/>
-        </w:rPr>
-        <w:t xml:space="preserve"> توی حیطه ابتدایی مطمئنم خیلی بخواهند از نظر      علمی از این نظر باشند در واقع نیستند یعنی خیلی کم هستند یعنی من ندیدم کسی که این     طوری باشد البته در کنار اینها به هر حال باید مطالعاتی را هم داشته باشند.</w:t>
+        <w:t>دقیقا؛ تجربه و به هر حال سواد علمی هم خب خیلی مهم هست، چرا که اکثر مدیران  ؛ مدیرانی هستند که در رشته های طراحی خیلی ضعیف هستند حالا ممکن هست کسانی    باشند که در هنرستان ها باشند وگرنه توی حیطه ابتدایی مطمئنم خیلی بخواهند از نظر      علمی از این نظر باشند در واقع نیستند یعنی خیلی کم هستند یعنی من ندیدم کسی که این     طوری باشد البته در کنار اینها به هر حال باید مطالعاتی را هم داشته باشند.</w:t>
       </w:r>
     </w:p>
     <w:p>
@@ -4987,39 +4489,7 @@
           <w:rFonts w:hint="cs"/>
           <w:rtl/>
         </w:rPr>
-        <w:t xml:space="preserve">        بله باید یک چیز های بداند مگر اینکه به هر حال ایده بدهد مثلا حالا بیاید این ایده و  آن معماری که دارد این طراحی را می کند می تواند آن ایده را هم از آن استفاده بهینه بکند  چون علم و </w:t>
-      </w:r>
-      <w:proofErr w:type="spellStart"/>
-      <w:r>
-        <w:rPr>
-          <w:rFonts w:hint="cs"/>
-          <w:rtl/>
-        </w:rPr>
-        <w:t>سوادش</w:t>
-      </w:r>
-      <w:proofErr w:type="spellEnd"/>
-      <w:r>
-        <w:rPr>
-          <w:rFonts w:hint="cs"/>
-          <w:rtl/>
-        </w:rPr>
-        <w:t xml:space="preserve"> را دارد این ایده ها را می گیرد </w:t>
-      </w:r>
-      <w:proofErr w:type="spellStart"/>
-      <w:r>
-        <w:rPr>
-          <w:rFonts w:hint="cs"/>
-          <w:rtl/>
-        </w:rPr>
-        <w:t>واستفاده</w:t>
-      </w:r>
-      <w:proofErr w:type="spellEnd"/>
-      <w:r>
-        <w:rPr>
-          <w:rFonts w:hint="cs"/>
-          <w:rtl/>
-        </w:rPr>
-        <w:t xml:space="preserve"> ی بهتر را می کند.</w:t>
+        <w:t xml:space="preserve">        بله باید یک چیز های بداند مگر اینکه به هر حال ایده بدهد مثلا حالا بیاید این ایده و  آن معماری که دارد این طراحی را می کند می تواند آن ایده را هم از آن استفاده بهینه بکند  چون علم و سوادش را دارد این ایده ها را می گیرد واستفاده ی بهتر را می کند.</w:t>
       </w:r>
     </w:p>
     <w:p>
@@ -5034,23 +4504,7 @@
           <w:rFonts w:hint="cs"/>
           <w:rtl/>
         </w:rPr>
-        <w:t xml:space="preserve">به </w:t>
-      </w:r>
-      <w:proofErr w:type="spellStart"/>
-      <w:r>
-        <w:rPr>
-          <w:rFonts w:hint="cs"/>
-          <w:rtl/>
-        </w:rPr>
-        <w:t>نظرتون</w:t>
-      </w:r>
-      <w:proofErr w:type="spellEnd"/>
-      <w:r>
-        <w:rPr>
-          <w:rFonts w:hint="cs"/>
-          <w:rtl/>
-        </w:rPr>
-        <w:t xml:space="preserve"> خصیصه های فردی باید چگونه باشد؟</w:t>
+        <w:t>به نظرتون خصیصه های فردی باید چگونه باشد؟</w:t>
       </w:r>
     </w:p>
     <w:p>
@@ -5065,71 +4519,7 @@
           <w:rFonts w:hint="cs"/>
           <w:rtl/>
         </w:rPr>
-        <w:t xml:space="preserve">        خصیصه های شخصیتی هم خیلی مهم هست؛ یک مدیری که خب به هر حال به       خیلی از نکات توجه می کند خیلی فرق دارد با مدیری که یک کلی نگر هستش حالا توی    حیطه ی اینکه من مدیر هستم خوب هر کس کار خودش را بکند، که می </w:t>
-      </w:r>
-      <w:proofErr w:type="spellStart"/>
-      <w:r>
-        <w:rPr>
-          <w:rFonts w:hint="cs"/>
-          <w:rtl/>
-        </w:rPr>
-        <w:t>تونم</w:t>
-      </w:r>
-      <w:proofErr w:type="spellEnd"/>
-      <w:r>
-        <w:rPr>
-          <w:rFonts w:hint="cs"/>
-          <w:rtl/>
-        </w:rPr>
-        <w:t xml:space="preserve"> بگم که 80%مدیران مدارس همین شکلی هستند یعنی آنقدر  شاید ریز بین نشوند توی نکات که      خوب </w:t>
-      </w:r>
-      <w:proofErr w:type="spellStart"/>
-      <w:r>
-        <w:rPr>
-          <w:rFonts w:hint="cs"/>
-          <w:rtl/>
-        </w:rPr>
-        <w:t>واقعا</w:t>
-      </w:r>
-      <w:proofErr w:type="spellEnd"/>
-      <w:r>
-        <w:rPr>
-          <w:rFonts w:hint="cs"/>
-          <w:rtl/>
-        </w:rPr>
-        <w:t xml:space="preserve"> شاید اگر این نیمکت از اینجا برود اینجا خیلی کیفیت برود بالا </w:t>
-      </w:r>
-      <w:proofErr w:type="spellStart"/>
-      <w:r>
-        <w:rPr>
-          <w:rFonts w:hint="cs"/>
-          <w:rtl/>
-        </w:rPr>
-        <w:t>وخب</w:t>
-      </w:r>
-      <w:proofErr w:type="spellEnd"/>
-      <w:r>
-        <w:rPr>
-          <w:rFonts w:hint="cs"/>
-          <w:rtl/>
-        </w:rPr>
-        <w:t xml:space="preserve"> شاید        اهمیت ندهند پس دیدگاه مدیر خیلی مهم هست ، خصیصه های شخصیتی یک مدیر خیلی    </w:t>
-      </w:r>
-      <w:proofErr w:type="spellStart"/>
-      <w:r>
-        <w:rPr>
-          <w:rFonts w:hint="cs"/>
-          <w:rtl/>
-        </w:rPr>
-        <w:t>خیلی</w:t>
-      </w:r>
-      <w:proofErr w:type="spellEnd"/>
-      <w:r>
-        <w:rPr>
-          <w:rFonts w:hint="cs"/>
-          <w:rtl/>
-        </w:rPr>
-        <w:t xml:space="preserve"> مهم هست.</w:t>
+        <w:t xml:space="preserve">        خصیصه های شخصیتی هم خیلی مهم هست؛ یک مدیری که خب به هر حال به       خیلی از نکات توجه می کند خیلی فرق دارد با مدیری که یک کلی نگر هستش حالا توی    حیطه ی اینکه من مدیر هستم خوب هر کس کار خودش را بکند، که می تونم بگم که 80%مدیران مدارس همین شکلی هستند یعنی آنقدر  شاید ریز بین نشوند توی نکات که      خوب واقعا شاید اگر این نیمکت از اینجا برود اینجا خیلی کیفیت برود بالا وخب شاید        اهمیت ندهند پس دیدگاه مدیر خیلی مهم هست ، خصیصه های شخصیتی یک مدیر خیلی    خیلی مهم هست.</w:t>
       </w:r>
     </w:p>
     <w:p>
@@ -5144,39 +4534,7 @@
           <w:rFonts w:hint="cs"/>
           <w:rtl/>
         </w:rPr>
-        <w:t xml:space="preserve">الان جزء خصیصه های شخصیتی یک بخشی در واقع این را فرمودید که بتواند کار گروهی بکند و فقط توی خودش نباشد. </w:t>
-      </w:r>
-      <w:proofErr w:type="spellStart"/>
-      <w:r>
-        <w:rPr>
-          <w:rFonts w:hint="cs"/>
-          <w:rtl/>
-        </w:rPr>
-        <w:t>ییک</w:t>
-      </w:r>
-      <w:proofErr w:type="spellEnd"/>
-      <w:r>
-        <w:rPr>
-          <w:rFonts w:hint="cs"/>
-          <w:rtl/>
-        </w:rPr>
-        <w:t xml:space="preserve"> همچین چیزی بود </w:t>
-      </w:r>
-      <w:proofErr w:type="spellStart"/>
-      <w:r>
-        <w:rPr>
-          <w:rFonts w:hint="cs"/>
-          <w:rtl/>
-        </w:rPr>
-        <w:t>منظورتون</w:t>
-      </w:r>
-      <w:proofErr w:type="spellEnd"/>
-      <w:r>
-        <w:rPr>
-          <w:rFonts w:hint="cs"/>
-          <w:rtl/>
-        </w:rPr>
-        <w:t xml:space="preserve">؟ </w:t>
+        <w:t xml:space="preserve">الان جزء خصیصه های شخصیتی یک بخشی در واقع این را فرمودید که بتواند کار گروهی بکند و فقط توی خودش نباشد. ییک همچین چیزی بود منظورتون؟ </w:t>
       </w:r>
     </w:p>
     <w:p>
@@ -5191,39 +4549,7 @@
           <w:rFonts w:hint="cs"/>
           <w:rtl/>
         </w:rPr>
-        <w:t xml:space="preserve">      دقیقا؛ یعنی بتواند توی یک </w:t>
-      </w:r>
-      <w:proofErr w:type="spellStart"/>
-      <w:r>
-        <w:rPr>
-          <w:rFonts w:hint="cs"/>
-          <w:rtl/>
-        </w:rPr>
-        <w:t>تیمکار</w:t>
-      </w:r>
-      <w:proofErr w:type="spellEnd"/>
-      <w:r>
-        <w:rPr>
-          <w:rFonts w:hint="cs"/>
-          <w:rtl/>
-        </w:rPr>
-        <w:t xml:space="preserve"> بکند و نظر فقط نظر خودش نباشد و بتواند تمام      نظرها را مد نظر بگیرد </w:t>
-      </w:r>
-      <w:proofErr w:type="spellStart"/>
-      <w:r>
-        <w:rPr>
-          <w:rFonts w:hint="cs"/>
-          <w:rtl/>
-        </w:rPr>
-        <w:t>وآنها</w:t>
-      </w:r>
-      <w:proofErr w:type="spellEnd"/>
-      <w:r>
-        <w:rPr>
-          <w:rFonts w:hint="cs"/>
-          <w:rtl/>
-        </w:rPr>
-        <w:t xml:space="preserve"> را بالا پایین بکند و از بین آنها ایدهی را در بیاورد و کار    خوبی را انجام بدهد.</w:t>
+        <w:t xml:space="preserve">      دقیقا؛ یعنی بتواند توی یک تیمکار بکند و نظر فقط نظر خودش نباشد و بتواند تمام      نظرها را مد نظر بگیرد وآنها را بالا پایین بکند و از بین آنها ایدهی را در بیاورد و کار    خوبی را انجام بدهد.</w:t>
       </w:r>
     </w:p>
     <w:p>
